--- a/Python/Day 3 (While Loop).docx
+++ b/Python/Day 3 (While Loop).docx
@@ -165,10 +165,10 @@
             <v:path o:extrusionok="f" gradientshapeok="t" o:connecttype="rect"/>
             <o:lock v:ext="edit" aspectratio="t"/>
           </v:shapetype>
-          <v:shape id="_x0000_i1025" type="#_x0000_t75" style="width:451pt;height:68.6pt" o:ole="">
+          <v:shape id="_x0000_i1025" type="#_x0000_t75" style="width:450.75pt;height:68.25pt" o:ole="">
             <v:imagedata r:id="rId7" o:title=""/>
           </v:shape>
-          <o:OLEObject Type="Embed" ProgID="Word.OpenDocumentText.12" ShapeID="_x0000_i1025" DrawAspect="Content" ObjectID="_1674592495" r:id="rId8"/>
+          <o:OLEObject Type="Embed" ProgID="Word.OpenDocumentText.12" ShapeID="_x0000_i1025" DrawAspect="Content" ObjectID="_1676889534" r:id="rId8"/>
         </w:object>
       </w:r>
     </w:p>
@@ -212,11 +212,11 @@
           <w:szCs w:val="36"/>
           <w:lang w:val="en-US"/>
         </w:rPr>
-        <w:object w:dxaOrig="9196" w:dyaOrig="2120">
-          <v:shape id="_x0000_i1028" type="#_x0000_t75" style="width:451pt;height:103.9pt" o:ole="">
+        <w:object w:dxaOrig="9026" w:dyaOrig="6084">
+          <v:shape id="_x0000_i1026" type="#_x0000_t75" style="width:442.5pt;height:297.75pt" o:ole="">
             <v:imagedata r:id="rId9" o:title=""/>
           </v:shape>
-          <o:OLEObject Type="Embed" ProgID="Word.OpenDocumentText.12" ShapeID="_x0000_i1028" DrawAspect="Content" ObjectID="_1674592496" r:id="rId10"/>
+          <o:OLEObject Type="Embed" ProgID="Word.OpenDocumentText.12" ShapeID="_x0000_i1026" DrawAspect="Content" ObjectID="_1676889535" r:id="rId10"/>
         </w:object>
       </w:r>
     </w:p>
@@ -230,16 +230,60 @@
           <w:lang w:val="en-US"/>
         </w:rPr>
       </w:pPr>
-      <w:r>
-        <w:rPr>
-          <w:sz w:val="24"/>
-          <w:szCs w:val="36"/>
-          <w:lang w:val="en-US"/>
-        </w:rPr>
-        <w:t>Answer:-</w:t>
-      </w:r>
-    </w:p>
-    <w:bookmarkStart w:id="2" w:name="_MON_1674591436"/>
+    </w:p>
+    <w:p>
+      <w:pPr>
+        <w:spacing w:line="240" w:lineRule="auto"/>
+        <w:jc w:val="both"/>
+        <w:rPr>
+          <w:sz w:val="24"/>
+          <w:szCs w:val="36"/>
+          <w:lang w:val="en-US"/>
+        </w:rPr>
+      </w:pPr>
+    </w:p>
+    <w:p>
+      <w:pPr>
+        <w:spacing w:line="240" w:lineRule="auto"/>
+        <w:jc w:val="both"/>
+        <w:rPr>
+          <w:b/>
+          <w:sz w:val="32"/>
+          <w:szCs w:val="36"/>
+          <w:lang w:val="en-US"/>
+        </w:rPr>
+      </w:pPr>
+      <w:r>
+        <w:rPr>
+          <w:b/>
+          <w:sz w:val="32"/>
+          <w:szCs w:val="36"/>
+          <w:lang w:val="en-US"/>
+        </w:rPr>
+        <w:lastRenderedPageBreak/>
+        <w:t>The Infinite Loop</w:t>
+      </w:r>
+    </w:p>
+    <w:p>
+      <w:pPr>
+        <w:spacing w:line="240" w:lineRule="auto"/>
+        <w:jc w:val="both"/>
+        <w:rPr>
+          <w:sz w:val="24"/>
+          <w:szCs w:val="36"/>
+          <w:lang w:val="en-US"/>
+        </w:rPr>
+      </w:pPr>
+      <w:r>
+        <w:rPr>
+          <w:sz w:val="24"/>
+          <w:szCs w:val="36"/>
+          <w:lang w:val="en-US"/>
+        </w:rPr>
+        <w:t>A loop becomes infinite loop if a condition never becomes FALSE. You must use caution when using while loops because of the possibility that this condition never resolves to a FALSE value. This results in a loop that never ends. Such a loop is called an infinite loop.</w:t>
+      </w:r>
+    </w:p>
+    <w:bookmarkStart w:id="2" w:name="_MON_1674591489"/>
     <w:bookmarkEnd w:id="2"/>
     <w:p>
       <w:pPr>
@@ -257,11 +301,11 @@
           <w:szCs w:val="36"/>
           <w:lang w:val="en-US"/>
         </w:rPr>
-        <w:object w:dxaOrig="9026" w:dyaOrig="3055">
-          <v:shape id="_x0000_i1026" type="#_x0000_t75" style="width:451pt;height:152.85pt" o:ole="">
+        <w:object w:dxaOrig="9026" w:dyaOrig="6087">
+          <v:shape id="_x0000_i1027" type="#_x0000_t75" style="width:451.5pt;height:303.75pt" o:ole="">
             <v:imagedata r:id="rId11" o:title=""/>
           </v:shape>
-          <o:OLEObject Type="Embed" ProgID="Word.OpenDocumentText.12" ShapeID="_x0000_i1026" DrawAspect="Content" ObjectID="_1674592497" r:id="rId12"/>
+          <o:OLEObject Type="Embed" ProgID="Word.OpenDocumentText.12" ShapeID="_x0000_i1027" DrawAspect="Content" ObjectID="_1676889536" r:id="rId12"/>
         </w:object>
       </w:r>
     </w:p>
@@ -270,121 +314,107 @@
         <w:spacing w:line="240" w:lineRule="auto"/>
         <w:jc w:val="both"/>
         <w:rPr>
-          <w:sz w:val="24"/>
-          <w:szCs w:val="36"/>
-          <w:lang w:val="en-US"/>
-        </w:rPr>
-      </w:pPr>
-    </w:p>
-    <w:p>
-      <w:pPr>
-        <w:spacing w:line="240" w:lineRule="auto"/>
-        <w:jc w:val="both"/>
-        <w:rPr>
-          <w:sz w:val="24"/>
-          <w:szCs w:val="36"/>
-          <w:lang w:val="en-US"/>
-        </w:rPr>
-      </w:pPr>
-    </w:p>
-    <w:p>
-      <w:pPr>
-        <w:spacing w:line="240" w:lineRule="auto"/>
-        <w:jc w:val="both"/>
-        <w:rPr>
-          <w:sz w:val="24"/>
-          <w:szCs w:val="36"/>
-          <w:lang w:val="en-US"/>
-        </w:rPr>
-      </w:pPr>
-    </w:p>
-    <w:p>
-      <w:pPr>
-        <w:spacing w:line="240" w:lineRule="auto"/>
-        <w:jc w:val="both"/>
-        <w:rPr>
-          <w:b/>
-          <w:sz w:val="32"/>
-          <w:szCs w:val="36"/>
-          <w:lang w:val="en-US"/>
-        </w:rPr>
-      </w:pPr>
-      <w:r>
-        <w:rPr>
-          <w:b/>
-          <w:sz w:val="32"/>
-          <w:szCs w:val="36"/>
-          <w:lang w:val="en-US"/>
-        </w:rPr>
-        <w:lastRenderedPageBreak/>
-        <w:t>The Infinite Loop</w:t>
-      </w:r>
-    </w:p>
-    <w:p>
-      <w:pPr>
-        <w:spacing w:line="240" w:lineRule="auto"/>
-        <w:jc w:val="both"/>
-        <w:rPr>
-          <w:sz w:val="24"/>
-          <w:szCs w:val="36"/>
-          <w:lang w:val="en-US"/>
-        </w:rPr>
-      </w:pPr>
-      <w:r>
-        <w:rPr>
-          <w:sz w:val="24"/>
-          <w:szCs w:val="36"/>
-          <w:lang w:val="en-US"/>
-        </w:rPr>
-        <w:t>A loop becomes infinite loop if a condition never becomes FALSE. You must use caution when using while loops because of the possibility that this condition never resolves to a FALSE value. This results in a loop that never ends. Such a loop is called an infinite loop.</w:t>
-      </w:r>
-    </w:p>
-    <w:bookmarkStart w:id="3" w:name="_MON_1674591489"/>
+          <w:b/>
+          <w:sz w:val="36"/>
+          <w:szCs w:val="36"/>
+          <w:lang w:val="en-US"/>
+        </w:rPr>
+      </w:pPr>
+      <w:r>
+        <w:rPr>
+          <w:b/>
+          <w:sz w:val="36"/>
+          <w:szCs w:val="36"/>
+          <w:lang w:val="en-US"/>
+        </w:rPr>
+        <w:t xml:space="preserve">Using WHILE Loop with IF </w:t>
+      </w:r>
+      <w:r>
+        <w:rPr>
+          <w:b/>
+          <w:sz w:val="36"/>
+          <w:szCs w:val="36"/>
+          <w:lang w:val="en-US"/>
+        </w:rPr>
+        <w:t xml:space="preserve">and BREAK </w:t>
+      </w:r>
+      <w:r>
+        <w:rPr>
+          <w:b/>
+          <w:sz w:val="36"/>
+          <w:szCs w:val="36"/>
+          <w:lang w:val="en-US"/>
+        </w:rPr>
+        <w:t>Statement</w:t>
+      </w:r>
+    </w:p>
+    <w:p>
+      <w:pPr>
+        <w:spacing w:line="240" w:lineRule="auto"/>
+        <w:jc w:val="both"/>
+        <w:rPr>
+          <w:sz w:val="24"/>
+          <w:szCs w:val="36"/>
+          <w:lang w:val="en-US"/>
+        </w:rPr>
+      </w:pPr>
+      <w:r>
+        <w:rPr>
+          <w:sz w:val="24"/>
+          <w:szCs w:val="36"/>
+          <w:lang w:val="en-US"/>
+        </w:rPr>
+        <w:t>Break statement stops the Loop at that Position</w:t>
+      </w:r>
+    </w:p>
+    <w:bookmarkStart w:id="3" w:name="_MON_1674591601"/>
     <w:bookmarkEnd w:id="3"/>
     <w:p>
       <w:pPr>
         <w:spacing w:line="240" w:lineRule="auto"/>
         <w:jc w:val="both"/>
         <w:rPr>
-          <w:sz w:val="24"/>
-          <w:szCs w:val="36"/>
-          <w:lang w:val="en-US"/>
-        </w:rPr>
-      </w:pPr>
-      <w:r>
-        <w:rPr>
-          <w:sz w:val="24"/>
-          <w:szCs w:val="36"/>
-          <w:lang w:val="en-US"/>
-        </w:rPr>
-        <w:object w:dxaOrig="9196" w:dyaOrig="2123">
-          <v:shape id="_x0000_i1027" type="#_x0000_t75" style="width:459.85pt;height:105.95pt" o:ole="">
+          <w:b/>
+          <w:sz w:val="36"/>
+          <w:szCs w:val="36"/>
+          <w:lang w:val="en-US"/>
+        </w:rPr>
+      </w:pPr>
+      <w:r>
+        <w:rPr>
+          <w:b/>
+          <w:sz w:val="36"/>
+          <w:szCs w:val="36"/>
+          <w:lang w:val="en-US"/>
+        </w:rPr>
+        <w:object w:dxaOrig="9026" w:dyaOrig="4884">
+          <v:shape id="_x0000_i1028" type="#_x0000_t75" style="width:451.5pt;height:243.75pt" o:ole="">
             <v:imagedata r:id="rId13" o:title=""/>
           </v:shape>
-          <o:OLEObject Type="Embed" ProgID="Word.OpenDocumentText.12" ShapeID="_x0000_i1027" DrawAspect="Content" ObjectID="_1674592498" r:id="rId14"/>
+          <o:OLEObject Type="Embed" ProgID="Word.OpenDocumentText.12" ShapeID="_x0000_i1028" DrawAspect="Content" ObjectID="_1676889537" r:id="rId14"/>
         </w:object>
       </w:r>
-    </w:p>
-    <w:p>
-      <w:pPr>
-        <w:spacing w:line="240" w:lineRule="auto"/>
-        <w:jc w:val="both"/>
+      <w:r>
         <w:rPr>
           <w:b/>
           <w:sz w:val="36"/>
           <w:szCs w:val="36"/>
           <w:lang w:val="en-US"/>
         </w:rPr>
-      </w:pPr>
-      <w:r>
+        <w:t xml:space="preserve"> </w:t>
+      </w:r>
+    </w:p>
+    <w:p>
+      <w:pPr>
+        <w:spacing w:line="240" w:lineRule="auto"/>
+        <w:jc w:val="both"/>
         <w:rPr>
           <w:b/>
           <w:sz w:val="36"/>
           <w:szCs w:val="36"/>
           <w:lang w:val="en-US"/>
         </w:rPr>
-        <w:t xml:space="preserve">Using WHILE Loop with IF </w:t>
-      </w:r>
+      </w:pPr>
       <w:r>
         <w:rPr>
           <w:b/>
@@ -392,54 +422,84 @@
           <w:szCs w:val="36"/>
           <w:lang w:val="en-US"/>
         </w:rPr>
-        <w:t xml:space="preserve">and BREAK </w:t>
-      </w:r>
-      <w:r>
+        <w:lastRenderedPageBreak/>
+        <w:t>Using WHILE Loop with IF and CONTINUE Statement</w:t>
+      </w:r>
+    </w:p>
+    <w:p>
+      <w:pPr>
+        <w:spacing w:line="240" w:lineRule="auto"/>
+        <w:jc w:val="both"/>
+        <w:rPr>
+          <w:sz w:val="24"/>
+          <w:szCs w:val="36"/>
+          <w:lang w:val="en-US"/>
+        </w:rPr>
+      </w:pPr>
+      <w:r>
+        <w:rPr>
+          <w:sz w:val="24"/>
+          <w:szCs w:val="36"/>
+          <w:lang w:val="en-US"/>
+        </w:rPr>
+        <w:t>Continue</w:t>
+      </w:r>
+      <w:r>
+        <w:rPr>
+          <w:sz w:val="24"/>
+          <w:szCs w:val="36"/>
+          <w:lang w:val="en-US"/>
+        </w:rPr>
+        <w:t xml:space="preserve"> statement </w:t>
+      </w:r>
+      <w:r>
+        <w:rPr>
+          <w:sz w:val="24"/>
+          <w:szCs w:val="36"/>
+          <w:lang w:val="en-US"/>
+        </w:rPr>
+        <w:t>skips all the code written below that and goes to next loop.</w:t>
+      </w:r>
+    </w:p>
+    <w:bookmarkStart w:id="4" w:name="_MON_1674591852"/>
+    <w:bookmarkEnd w:id="4"/>
+    <w:p>
+      <w:pPr>
+        <w:spacing w:line="240" w:lineRule="auto"/>
+        <w:jc w:val="both"/>
         <w:rPr>
           <w:b/>
           <w:sz w:val="36"/>
           <w:szCs w:val="36"/>
           <w:lang w:val="en-US"/>
         </w:rPr>
-        <w:t>Statement</w:t>
-      </w:r>
-    </w:p>
-    <w:bookmarkStart w:id="4" w:name="_MON_1674591601"/>
-    <w:bookmarkEnd w:id="4"/>
-    <w:p>
-      <w:pPr>
-        <w:spacing w:line="240" w:lineRule="auto"/>
-        <w:jc w:val="both"/>
+      </w:pPr>
+      <w:r>
         <w:rPr>
           <w:b/>
           <w:sz w:val="36"/>
           <w:szCs w:val="36"/>
           <w:lang w:val="en-US"/>
         </w:rPr>
-      </w:pPr>
-      <w:r>
-        <w:rPr>
-          <w:b/>
-          <w:sz w:val="36"/>
-          <w:szCs w:val="36"/>
-          <w:lang w:val="en-US"/>
-        </w:rPr>
-        <w:object w:dxaOrig="9196" w:dyaOrig="2641">
-          <v:shape id="_x0000_i1029" type="#_x0000_t75" style="width:459.85pt;height:131.75pt" o:ole="">
+        <w:object w:dxaOrig="9026" w:dyaOrig="6381">
+          <v:shape id="_x0000_i1029" type="#_x0000_t75" style="width:442.5pt;height:312pt" o:ole="">
             <v:imagedata r:id="rId15" o:title=""/>
           </v:shape>
-          <o:OLEObject Type="Embed" ProgID="Word.OpenDocumentText.12" ShapeID="_x0000_i1029" DrawAspect="Content" ObjectID="_1674592499" r:id="rId16"/>
+          <o:OLEObject Type="Embed" ProgID="Word.OpenDocumentText.12" ShapeID="_x0000_i1029" DrawAspect="Content" ObjectID="_1676889538" r:id="rId16"/>
         </w:object>
       </w:r>
-      <w:r>
+    </w:p>
+    <w:p>
+      <w:pPr>
+        <w:spacing w:line="240" w:lineRule="auto"/>
+        <w:jc w:val="both"/>
         <w:rPr>
           <w:b/>
           <w:sz w:val="36"/>
           <w:szCs w:val="36"/>
           <w:lang w:val="en-US"/>
         </w:rPr>
-        <w:t xml:space="preserve"> </w:t>
-      </w:r>
+      </w:pPr>
       <w:r>
         <w:rPr>
           <w:b/>
@@ -447,17 +507,22 @@
           <w:szCs w:val="36"/>
           <w:lang w:val="en-US"/>
         </w:rPr>
-        <w:t xml:space="preserve">Using WHILE Loop with IF and </w:t>
-      </w:r>
-      <w:r>
+        <w:t>Using WHILE and ELSE</w:t>
+      </w:r>
+    </w:p>
+    <w:bookmarkStart w:id="5" w:name="_MON_1674592473"/>
+    <w:bookmarkEnd w:id="5"/>
+    <w:p>
+      <w:pPr>
+        <w:spacing w:line="240" w:lineRule="auto"/>
+        <w:jc w:val="both"/>
         <w:rPr>
           <w:b/>
           <w:sz w:val="36"/>
           <w:szCs w:val="36"/>
           <w:lang w:val="en-US"/>
         </w:rPr>
-        <w:t xml:space="preserve">CONTINUE </w:t>
-      </w:r>
+      </w:pPr>
       <w:r>
         <w:rPr>
           <w:b/>
@@ -465,34 +530,11 @@
           <w:szCs w:val="36"/>
           <w:lang w:val="en-US"/>
         </w:rPr>
-        <w:t>Statement</w:t>
-      </w:r>
-    </w:p>
-    <w:bookmarkStart w:id="5" w:name="_MON_1674591852"/>
-    <w:bookmarkEnd w:id="5"/>
-    <w:p>
-      <w:pPr>
-        <w:spacing w:line="240" w:lineRule="auto"/>
-        <w:jc w:val="both"/>
-        <w:rPr>
-          <w:b/>
-          <w:sz w:val="36"/>
-          <w:szCs w:val="36"/>
-          <w:lang w:val="en-US"/>
-        </w:rPr>
-      </w:pPr>
-      <w:r>
-        <w:rPr>
-          <w:b/>
-          <w:sz w:val="36"/>
-          <w:szCs w:val="36"/>
-          <w:lang w:val="en-US"/>
-        </w:rPr>
-        <w:object w:dxaOrig="9196" w:dyaOrig="2638">
-          <v:shape id="_x0000_i1030" type="#_x0000_t75" style="width:451pt;height:129.05pt" o:ole="">
+        <w:object w:dxaOrig="9026" w:dyaOrig="4287">
+          <v:shape id="_x0000_i1030" type="#_x0000_t75" style="width:450.75pt;height:214.5pt" o:ole="">
             <v:imagedata r:id="rId17" o:title=""/>
           </v:shape>
-          <o:OLEObject Type="Embed" ProgID="Word.OpenDocumentText.12" ShapeID="_x0000_i1030" DrawAspect="Content" ObjectID="_1674592500" r:id="rId18"/>
+          <o:OLEObject Type="Embed" ProgID="Word.OpenDocumentText.12" ShapeID="_x0000_i1030" DrawAspect="Content" ObjectID="_1676889539" r:id="rId18"/>
         </w:object>
       </w:r>
     </w:p>
@@ -507,18 +549,19 @@
           <w:lang w:val="en-US"/>
         </w:rPr>
       </w:pPr>
-      <w:r>
+    </w:p>
+    <w:p>
+      <w:pPr>
+        <w:spacing w:line="240" w:lineRule="auto"/>
+        <w:jc w:val="both"/>
         <w:rPr>
           <w:b/>
           <w:sz w:val="36"/>
           <w:szCs w:val="36"/>
           <w:lang w:val="en-US"/>
         </w:rPr>
-        <w:t>Using WHILE and ELSE</w:t>
-      </w:r>
-    </w:p>
-    <w:bookmarkStart w:id="6" w:name="_MON_1674592473"/>
-    <w:bookmarkEnd w:id="6"/>
+      </w:pPr>
+    </w:p>
     <w:p>
       <w:pPr>
         <w:spacing w:line="240" w:lineRule="auto"/>
@@ -530,6 +573,8 @@
           <w:lang w:val="en-US"/>
         </w:rPr>
       </w:pPr>
+      <w:bookmarkStart w:id="6" w:name="_GoBack"/>
+      <w:bookmarkEnd w:id="6"/>
       <w:r>
         <w:rPr>
           <w:b/>
@@ -537,11 +582,104 @@
           <w:szCs w:val="36"/>
           <w:lang w:val="en-US"/>
         </w:rPr>
-        <w:object w:dxaOrig="9026" w:dyaOrig="1904">
-          <v:shape id="_x0000_i1033" type="#_x0000_t75" style="width:451pt;height:95.1pt" o:ole="">
+        <w:lastRenderedPageBreak/>
+        <w:t>Nested WHILE Loop</w:t>
+      </w:r>
+    </w:p>
+    <w:p>
+      <w:pPr>
+        <w:spacing w:line="240" w:lineRule="auto"/>
+        <w:jc w:val="both"/>
+        <w:rPr>
+          <w:sz w:val="24"/>
+          <w:szCs w:val="36"/>
+          <w:lang w:val="en-US"/>
+        </w:rPr>
+      </w:pPr>
+      <w:r>
+        <w:rPr>
+          <w:sz w:val="24"/>
+          <w:szCs w:val="36"/>
+          <w:lang w:val="en-US"/>
+        </w:rPr>
+        <w:t>Python programming language allows to use one loop inside another loop</w:t>
+      </w:r>
+      <w:r>
+        <w:rPr>
+          <w:sz w:val="24"/>
+          <w:szCs w:val="36"/>
+          <w:lang w:val="en-US"/>
+        </w:rPr>
+        <w:t xml:space="preserve"> which is known as </w:t>
+      </w:r>
+      <w:r>
+        <w:rPr>
+          <w:b/>
+          <w:sz w:val="24"/>
+          <w:szCs w:val="36"/>
+          <w:lang w:val="en-US"/>
+        </w:rPr>
+        <w:t>Nested Loop</w:t>
+      </w:r>
+      <w:r>
+        <w:rPr>
+          <w:sz w:val="24"/>
+          <w:szCs w:val="36"/>
+          <w:lang w:val="en-US"/>
+        </w:rPr>
+        <w:t xml:space="preserve">. </w:t>
+      </w:r>
+    </w:p>
+    <w:p>
+      <w:pPr>
+        <w:spacing w:line="240" w:lineRule="auto"/>
+        <w:jc w:val="both"/>
+        <w:rPr>
+          <w:sz w:val="24"/>
+          <w:szCs w:val="36"/>
+          <w:lang w:val="en-US"/>
+        </w:rPr>
+      </w:pPr>
+      <w:r>
+        <w:rPr>
+          <w:sz w:val="24"/>
+          <w:szCs w:val="36"/>
+          <w:lang w:val="en-US"/>
+        </w:rPr>
+        <w:t>The syntax for a nested while loop statement in Python prog</w:t>
+      </w:r>
+      <w:r>
+        <w:rPr>
+          <w:sz w:val="24"/>
+          <w:szCs w:val="36"/>
+          <w:lang w:val="en-US"/>
+        </w:rPr>
+        <w:t>ramming language is as follows:</w:t>
+      </w:r>
+    </w:p>
+    <w:bookmarkStart w:id="7" w:name="_MON_1674591959"/>
+    <w:bookmarkEnd w:id="7"/>
+    <w:p>
+      <w:pPr>
+        <w:spacing w:line="240" w:lineRule="auto"/>
+        <w:jc w:val="both"/>
+        <w:rPr>
+          <w:sz w:val="24"/>
+          <w:szCs w:val="36"/>
+          <w:lang w:val="en-US"/>
+        </w:rPr>
+      </w:pPr>
+      <w:r>
+        <w:rPr>
+          <w:sz w:val="24"/>
+          <w:szCs w:val="36"/>
+          <w:lang w:val="en-US"/>
+        </w:rPr>
+        <w:object w:dxaOrig="9026" w:dyaOrig="1492">
+          <v:shape id="_x0000_i1031" type="#_x0000_t75" style="width:450.75pt;height:75pt" o:ole="">
             <v:imagedata r:id="rId19" o:title=""/>
           </v:shape>
-          <o:OLEObject Type="Embed" ProgID="Word.OpenDocumentText.12" ShapeID="_x0000_i1033" DrawAspect="Content" ObjectID="_1674592501" r:id="rId20"/>
+          <o:OLEObject Type="Embed" ProgID="Word.OpenDocumentText.12" ShapeID="_x0000_i1031" DrawAspect="Content" ObjectID="_1676889540" r:id="rId20"/>
         </w:object>
       </w:r>
     </w:p>
@@ -550,109 +688,21 @@
         <w:spacing w:line="240" w:lineRule="auto"/>
         <w:jc w:val="both"/>
         <w:rPr>
-          <w:b/>
-          <w:sz w:val="36"/>
-          <w:szCs w:val="36"/>
-          <w:lang w:val="en-US"/>
-        </w:rPr>
-      </w:pPr>
-    </w:p>
-    <w:p>
-      <w:pPr>
-        <w:spacing w:line="240" w:lineRule="auto"/>
-        <w:jc w:val="both"/>
-        <w:rPr>
-          <w:b/>
-          <w:sz w:val="36"/>
-          <w:szCs w:val="36"/>
-          <w:lang w:val="en-US"/>
-        </w:rPr>
-      </w:pPr>
-      <w:bookmarkStart w:id="7" w:name="_GoBack"/>
-      <w:bookmarkEnd w:id="7"/>
-      <w:r>
-        <w:rPr>
-          <w:b/>
-          <w:sz w:val="36"/>
-          <w:szCs w:val="36"/>
-          <w:lang w:val="en-US"/>
-        </w:rPr>
-        <w:lastRenderedPageBreak/>
-        <w:t>Nested WHILE Loop</w:t>
-      </w:r>
-    </w:p>
-    <w:p>
-      <w:pPr>
-        <w:spacing w:line="240" w:lineRule="auto"/>
-        <w:jc w:val="both"/>
-        <w:rPr>
-          <w:sz w:val="24"/>
-          <w:szCs w:val="36"/>
-          <w:lang w:val="en-US"/>
-        </w:rPr>
-      </w:pPr>
-      <w:r>
-        <w:rPr>
-          <w:sz w:val="24"/>
-          <w:szCs w:val="36"/>
-          <w:lang w:val="en-US"/>
-        </w:rPr>
-        <w:t>Python programming language allows to use one loop inside another loop</w:t>
-      </w:r>
-      <w:r>
-        <w:rPr>
-          <w:sz w:val="24"/>
-          <w:szCs w:val="36"/>
-          <w:lang w:val="en-US"/>
-        </w:rPr>
-        <w:t xml:space="preserve"> which is known as </w:t>
-      </w:r>
-      <w:r>
-        <w:rPr>
-          <w:b/>
-          <w:sz w:val="24"/>
-          <w:szCs w:val="36"/>
-          <w:lang w:val="en-US"/>
-        </w:rPr>
-        <w:t>Nested Loop</w:t>
-      </w:r>
-      <w:r>
-        <w:rPr>
-          <w:sz w:val="24"/>
-          <w:szCs w:val="36"/>
-          <w:lang w:val="en-US"/>
-        </w:rPr>
-        <w:t xml:space="preserve">. </w:t>
-      </w:r>
-    </w:p>
-    <w:p>
-      <w:pPr>
-        <w:spacing w:line="240" w:lineRule="auto"/>
-        <w:jc w:val="both"/>
-        <w:rPr>
-          <w:sz w:val="24"/>
-          <w:szCs w:val="36"/>
-          <w:lang w:val="en-US"/>
-        </w:rPr>
-      </w:pPr>
-      <w:r>
-        <w:rPr>
-          <w:sz w:val="24"/>
-          <w:szCs w:val="36"/>
-          <w:lang w:val="en-US"/>
-        </w:rPr>
-        <w:t>The syntax for a nested while loop statement in Python prog</w:t>
-      </w:r>
-      <w:r>
-        <w:rPr>
-          <w:sz w:val="24"/>
-          <w:szCs w:val="36"/>
-          <w:lang w:val="en-US"/>
-        </w:rPr>
-        <w:t>ramming language is as follows:</w:t>
-      </w:r>
-    </w:p>
-    <w:bookmarkStart w:id="8" w:name="_MON_1674591959"/>
+          <w:sz w:val="24"/>
+          <w:szCs w:val="36"/>
+          <w:lang w:val="en-US"/>
+        </w:rPr>
+      </w:pPr>
+      <w:r>
+        <w:rPr>
+          <w:sz w:val="24"/>
+          <w:szCs w:val="36"/>
+          <w:lang w:val="en-US"/>
+        </w:rPr>
+        <w:t>Example:</w:t>
+      </w:r>
+    </w:p>
+    <w:bookmarkStart w:id="8" w:name="_MON_1674592003"/>
     <w:bookmarkEnd w:id="8"/>
     <w:p>
       <w:pPr>
@@ -670,56 +720,11 @@
           <w:szCs w:val="36"/>
           <w:lang w:val="en-US"/>
         </w:rPr>
-        <w:object w:dxaOrig="9026" w:dyaOrig="1492">
-          <v:shape id="_x0000_i1031" type="#_x0000_t75" style="width:451pt;height:74.7pt" o:ole="">
+        <w:object w:dxaOrig="9026" w:dyaOrig="4287">
+          <v:shape id="_x0000_i1032" type="#_x0000_t75" style="width:450.75pt;height:214.5pt" o:ole="">
             <v:imagedata r:id="rId21" o:title=""/>
           </v:shape>
-          <o:OLEObject Type="Embed" ProgID="Word.OpenDocumentText.12" ShapeID="_x0000_i1031" DrawAspect="Content" ObjectID="_1674592502" r:id="rId22"/>
-        </w:object>
-      </w:r>
-    </w:p>
-    <w:p>
-      <w:pPr>
-        <w:spacing w:line="240" w:lineRule="auto"/>
-        <w:jc w:val="both"/>
-        <w:rPr>
-          <w:sz w:val="24"/>
-          <w:szCs w:val="36"/>
-          <w:lang w:val="en-US"/>
-        </w:rPr>
-      </w:pPr>
-      <w:r>
-        <w:rPr>
-          <w:sz w:val="24"/>
-          <w:szCs w:val="36"/>
-          <w:lang w:val="en-US"/>
-        </w:rPr>
-        <w:t>Example:</w:t>
-      </w:r>
-    </w:p>
-    <w:bookmarkStart w:id="9" w:name="_MON_1674592003"/>
-    <w:bookmarkEnd w:id="9"/>
-    <w:p>
-      <w:pPr>
-        <w:spacing w:line="240" w:lineRule="auto"/>
-        <w:jc w:val="both"/>
-        <w:rPr>
-          <w:sz w:val="24"/>
-          <w:szCs w:val="36"/>
-          <w:lang w:val="en-US"/>
-        </w:rPr>
-      </w:pPr>
-      <w:r>
-        <w:rPr>
-          <w:sz w:val="24"/>
-          <w:szCs w:val="36"/>
-          <w:lang w:val="en-US"/>
-        </w:rPr>
-        <w:object w:dxaOrig="9026" w:dyaOrig="2089">
-          <v:shape id="_x0000_i1032" type="#_x0000_t75" style="width:451pt;height:104.6pt" o:ole="">
-            <v:imagedata r:id="rId23" o:title=""/>
-          </v:shape>
-          <o:OLEObject Type="Embed" ProgID="Word.OpenDocumentText.12" ShapeID="_x0000_i1032" DrawAspect="Content" ObjectID="_1674592503" r:id="rId24"/>
+          <o:OLEObject Type="Embed" ProgID="Word.OpenDocumentText.12" ShapeID="_x0000_i1032" DrawAspect="Content" ObjectID="_1676889541" r:id="rId22"/>
         </w:object>
       </w:r>
     </w:p>
@@ -1059,12 +1064,12 @@
       </w:r>
     </w:p>
     <w:sectPr>
-      <w:headerReference w:type="even" r:id="rId25"/>
-      <w:headerReference w:type="default" r:id="rId26"/>
-      <w:footerReference w:type="even" r:id="rId27"/>
-      <w:footerReference w:type="default" r:id="rId28"/>
-      <w:headerReference w:type="first" r:id="rId29"/>
-      <w:footerReference w:type="first" r:id="rId30"/>
+      <w:headerReference w:type="even" r:id="rId23"/>
+      <w:headerReference w:type="default" r:id="rId24"/>
+      <w:footerReference w:type="even" r:id="rId25"/>
+      <w:footerReference w:type="default" r:id="rId26"/>
+      <w:headerReference w:type="first" r:id="rId27"/>
+      <w:footerReference w:type="first" r:id="rId28"/>
       <w:pgSz w:w="11906" w:h="16838"/>
       <w:pgMar w:top="1440" w:right="1440" w:bottom="1440" w:left="1440" w:header="708" w:footer="708" w:gutter="0"/>
       <w:cols w:space="708"/>

--- a/Python/Day 3 (While Loop).docx
+++ b/Python/Day 3 (While Loop).docx
@@ -1,6 +1,6 @@
 
 <file path=word/document.xml><?xml version="1.0" encoding="utf-8"?>
-<w:document xmlns:wpc="http://schemas.microsoft.com/office/word/2010/wordprocessingCanvas" xmlns:mc="http://schemas.openxmlformats.org/markup-compatibility/2006" xmlns:o="urn:schemas-microsoft-com:office:office" xmlns:r="http://schemas.openxmlformats.org/officeDocument/2006/relationships" xmlns:m="http://schemas.openxmlformats.org/officeDocument/2006/math" xmlns:v="urn:schemas-microsoft-com:vml" xmlns:wp14="http://schemas.microsoft.com/office/word/2010/wordprocessingDrawing" xmlns:wp="http://schemas.openxmlformats.org/drawingml/2006/wordprocessingDrawing" xmlns:w10="urn:schemas-microsoft-com:office:word" xmlns:w="http://schemas.openxmlformats.org/wordprocessingml/2006/main" xmlns:w14="http://schemas.microsoft.com/office/word/2010/wordml" xmlns:w15="http://schemas.microsoft.com/office/word/2012/wordml" xmlns:wpg="http://schemas.microsoft.com/office/word/2010/wordprocessingGroup" xmlns:wpi="http://schemas.microsoft.com/office/word/2010/wordprocessingInk" xmlns:wne="http://schemas.microsoft.com/office/word/2006/wordml" xmlns:wps="http://schemas.microsoft.com/office/word/2010/wordprocessingShape" mc:Ignorable="w14 w15 wp14">
+<w:document xmlns:wpc="http://schemas.microsoft.com/office/word/2010/wordprocessingCanvas" xmlns:cx="http://schemas.microsoft.com/office/drawing/2014/chartex" xmlns:mc="http://schemas.openxmlformats.org/markup-compatibility/2006" xmlns:o="urn:schemas-microsoft-com:office:office" xmlns:r="http://schemas.openxmlformats.org/officeDocument/2006/relationships" xmlns:m="http://schemas.openxmlformats.org/officeDocument/2006/math" xmlns:v="urn:schemas-microsoft-com:vml" xmlns:wp14="http://schemas.microsoft.com/office/word/2010/wordprocessingDrawing" xmlns:wp="http://schemas.openxmlformats.org/drawingml/2006/wordprocessingDrawing" xmlns:w10="urn:schemas-microsoft-com:office:word" xmlns:w="http://schemas.openxmlformats.org/wordprocessingml/2006/main" xmlns:w14="http://schemas.microsoft.com/office/word/2010/wordml" xmlns:w15="http://schemas.microsoft.com/office/word/2012/wordml" xmlns:w16se="http://schemas.microsoft.com/office/word/2015/wordml/symex" xmlns:wpg="http://schemas.microsoft.com/office/word/2010/wordprocessingGroup" xmlns:wpi="http://schemas.microsoft.com/office/word/2010/wordprocessingInk" xmlns:wne="http://schemas.microsoft.com/office/word/2006/wordml" xmlns:wps="http://schemas.microsoft.com/office/word/2010/wordprocessingShape" mc:Ignorable="w14 w15 w16se wp14">
   <w:body>
     <w:p>
       <w:pPr>
@@ -168,7 +168,7 @@
           <v:shape id="_x0000_i1025" type="#_x0000_t75" style="width:450.75pt;height:68.25pt" o:ole="">
             <v:imagedata r:id="rId7" o:title=""/>
           </v:shape>
-          <o:OLEObject Type="Embed" ProgID="Word.OpenDocumentText.12" ShapeID="_x0000_i1025" DrawAspect="Content" ObjectID="_1676889534" r:id="rId8"/>
+          <o:OLEObject Type="Embed" ProgID="Word.OpenDocumentText.12" ShapeID="_x0000_i1025" DrawAspect="Content" ObjectID="_1677068322" r:id="rId8"/>
         </w:object>
       </w:r>
     </w:p>
@@ -216,7 +216,7 @@
           <v:shape id="_x0000_i1026" type="#_x0000_t75" style="width:442.5pt;height:297.75pt" o:ole="">
             <v:imagedata r:id="rId9" o:title=""/>
           </v:shape>
-          <o:OLEObject Type="Embed" ProgID="Word.OpenDocumentText.12" ShapeID="_x0000_i1026" DrawAspect="Content" ObjectID="_1676889535" r:id="rId10"/>
+          <o:OLEObject Type="Embed" ProgID="Word.OpenDocumentText.12" ShapeID="_x0000_i1026" DrawAspect="Content" ObjectID="_1677068323" r:id="rId10"/>
         </w:object>
       </w:r>
     </w:p>
@@ -305,7 +305,7 @@
           <v:shape id="_x0000_i1027" type="#_x0000_t75" style="width:451.5pt;height:303.75pt" o:ole="">
             <v:imagedata r:id="rId11" o:title=""/>
           </v:shape>
-          <o:OLEObject Type="Embed" ProgID="Word.OpenDocumentText.12" ShapeID="_x0000_i1027" DrawAspect="Content" ObjectID="_1676889536" r:id="rId12"/>
+          <o:OLEObject Type="Embed" ProgID="Word.OpenDocumentText.12" ShapeID="_x0000_i1027" DrawAspect="Content" ObjectID="_1677068324" r:id="rId12"/>
         </w:object>
       </w:r>
     </w:p>
@@ -391,7 +391,7 @@
           <v:shape id="_x0000_i1028" type="#_x0000_t75" style="width:451.5pt;height:243.75pt" o:ole="">
             <v:imagedata r:id="rId13" o:title=""/>
           </v:shape>
-          <o:OLEObject Type="Embed" ProgID="Word.OpenDocumentText.12" ShapeID="_x0000_i1028" DrawAspect="Content" ObjectID="_1676889537" r:id="rId14"/>
+          <o:OLEObject Type="Embed" ProgID="Word.OpenDocumentText.12" ShapeID="_x0000_i1028" DrawAspect="Content" ObjectID="_1677068325" r:id="rId14"/>
         </w:object>
       </w:r>
       <w:r>
@@ -442,23 +442,7 @@
           <w:szCs w:val="36"/>
           <w:lang w:val="en-US"/>
         </w:rPr>
-        <w:t>Continue</w:t>
-      </w:r>
-      <w:r>
-        <w:rPr>
-          <w:sz w:val="24"/>
-          <w:szCs w:val="36"/>
-          <w:lang w:val="en-US"/>
-        </w:rPr>
-        <w:t xml:space="preserve"> statement </w:t>
-      </w:r>
-      <w:r>
-        <w:rPr>
-          <w:sz w:val="24"/>
-          <w:szCs w:val="36"/>
-          <w:lang w:val="en-US"/>
-        </w:rPr>
-        <w:t>skips all the code written below that and goes to next loop.</w:t>
+        <w:t>Continue statement skips all the code written below that and goes to next loop.</w:t>
       </w:r>
     </w:p>
     <w:bookmarkStart w:id="4" w:name="_MON_1674591852"/>
@@ -485,7 +469,7 @@
           <v:shape id="_x0000_i1029" type="#_x0000_t75" style="width:442.5pt;height:312pt" o:ole="">
             <v:imagedata r:id="rId15" o:title=""/>
           </v:shape>
-          <o:OLEObject Type="Embed" ProgID="Word.OpenDocumentText.12" ShapeID="_x0000_i1029" DrawAspect="Content" ObjectID="_1676889538" r:id="rId16"/>
+          <o:OLEObject Type="Embed" ProgID="Word.OpenDocumentText.12" ShapeID="_x0000_i1029" DrawAspect="Content" ObjectID="_1677068326" r:id="rId16"/>
         </w:object>
       </w:r>
     </w:p>
@@ -534,7 +518,7 @@
           <v:shape id="_x0000_i1030" type="#_x0000_t75" style="width:450.75pt;height:214.5pt" o:ole="">
             <v:imagedata r:id="rId17" o:title=""/>
           </v:shape>
-          <o:OLEObject Type="Embed" ProgID="Word.OpenDocumentText.12" ShapeID="_x0000_i1030" DrawAspect="Content" ObjectID="_1676889539" r:id="rId18"/>
+          <o:OLEObject Type="Embed" ProgID="Word.OpenDocumentText.12" ShapeID="_x0000_i1030" DrawAspect="Content" ObjectID="_1677068327" r:id="rId18"/>
         </w:object>
       </w:r>
     </w:p>
@@ -573,8 +557,6 @@
           <w:lang w:val="en-US"/>
         </w:rPr>
       </w:pPr>
-      <w:bookmarkStart w:id="6" w:name="_GoBack"/>
-      <w:bookmarkEnd w:id="6"/>
       <w:r>
         <w:rPr>
           <w:b/>
@@ -657,8 +639,8 @@
         <w:t>ramming language is as follows:</w:t>
       </w:r>
     </w:p>
-    <w:bookmarkStart w:id="7" w:name="_MON_1674591959"/>
-    <w:bookmarkEnd w:id="7"/>
+    <w:bookmarkStart w:id="6" w:name="_MON_1674591959"/>
+    <w:bookmarkEnd w:id="6"/>
     <w:p>
       <w:pPr>
         <w:spacing w:line="240" w:lineRule="auto"/>
@@ -679,7 +661,7 @@
           <v:shape id="_x0000_i1031" type="#_x0000_t75" style="width:450.75pt;height:75pt" o:ole="">
             <v:imagedata r:id="rId19" o:title=""/>
           </v:shape>
-          <o:OLEObject Type="Embed" ProgID="Word.OpenDocumentText.12" ShapeID="_x0000_i1031" DrawAspect="Content" ObjectID="_1676889540" r:id="rId20"/>
+          <o:OLEObject Type="Embed" ProgID="Word.OpenDocumentText.12" ShapeID="_x0000_i1031" DrawAspect="Content" ObjectID="_1677068328" r:id="rId20"/>
         </w:object>
       </w:r>
     </w:p>
@@ -702,8 +684,8 @@
         <w:t>Example:</w:t>
       </w:r>
     </w:p>
-    <w:bookmarkStart w:id="8" w:name="_MON_1674592003"/>
-    <w:bookmarkEnd w:id="8"/>
+    <w:bookmarkStart w:id="7" w:name="_MON_1674592003"/>
+    <w:bookmarkEnd w:id="7"/>
     <w:p>
       <w:pPr>
         <w:spacing w:line="240" w:lineRule="auto"/>
@@ -724,7 +706,7 @@
           <v:shape id="_x0000_i1032" type="#_x0000_t75" style="width:450.75pt;height:214.5pt" o:ole="">
             <v:imagedata r:id="rId21" o:title=""/>
           </v:shape>
-          <o:OLEObject Type="Embed" ProgID="Word.OpenDocumentText.12" ShapeID="_x0000_i1032" DrawAspect="Content" ObjectID="_1676889541" r:id="rId22"/>
+          <o:OLEObject Type="Embed" ProgID="Word.OpenDocumentText.12" ShapeID="_x0000_i1032" DrawAspect="Content" ObjectID="_1677068329" r:id="rId22"/>
         </w:object>
       </w:r>
     </w:p>
@@ -746,8 +728,10 @@
           <w:szCs w:val="36"/>
           <w:lang w:val="en-US"/>
         </w:rPr>
-        <w:t>QUIZ</w:t>
-      </w:r>
+        <w:t>Questions</w:t>
+      </w:r>
+      <w:bookmarkStart w:id="8" w:name="_GoBack"/>
+      <w:bookmarkEnd w:id="8"/>
     </w:p>
     <w:p>
       <w:pPr>
@@ -1042,25 +1026,7 @@
           <w:szCs w:val="36"/>
           <w:lang w:val="en-US"/>
         </w:rPr>
-        <w:t xml:space="preserve">Write a Program to </w:t>
-      </w:r>
-      <w:proofErr w:type="gramStart"/>
-      <w:r>
-        <w:rPr>
-          <w:sz w:val="24"/>
-          <w:szCs w:val="36"/>
-          <w:lang w:val="en-US"/>
-        </w:rPr>
-        <w:t>Reverse</w:t>
-      </w:r>
-      <w:proofErr w:type="gramEnd"/>
-      <w:r>
-        <w:rPr>
-          <w:sz w:val="24"/>
-          <w:szCs w:val="36"/>
-          <w:lang w:val="en-US"/>
-        </w:rPr>
-        <w:t xml:space="preserve"> a number.</w:t>
+        <w:t>Write a Program to Reverse a number.</w:t>
       </w:r>
     </w:p>
     <w:sectPr>
@@ -1080,7 +1046,7 @@
 </file>
 
 <file path=word/endnotes.xml><?xml version="1.0" encoding="utf-8"?>
-<w:endnotes xmlns:wpc="http://schemas.microsoft.com/office/word/2010/wordprocessingCanvas" xmlns:mc="http://schemas.openxmlformats.org/markup-compatibility/2006" xmlns:o="urn:schemas-microsoft-com:office:office" xmlns:r="http://schemas.openxmlformats.org/officeDocument/2006/relationships" xmlns:m="http://schemas.openxmlformats.org/officeDocument/2006/math" xmlns:v="urn:schemas-microsoft-com:vml" xmlns:wp14="http://schemas.microsoft.com/office/word/2010/wordprocessingDrawing" xmlns:wp="http://schemas.openxmlformats.org/drawingml/2006/wordprocessingDrawing" xmlns:w10="urn:schemas-microsoft-com:office:word" xmlns:w="http://schemas.openxmlformats.org/wordprocessingml/2006/main" xmlns:w14="http://schemas.microsoft.com/office/word/2010/wordml" xmlns:w15="http://schemas.microsoft.com/office/word/2012/wordml" xmlns:wpg="http://schemas.microsoft.com/office/word/2010/wordprocessingGroup" xmlns:wpi="http://schemas.microsoft.com/office/word/2010/wordprocessingInk" xmlns:wne="http://schemas.microsoft.com/office/word/2006/wordml" xmlns:wps="http://schemas.microsoft.com/office/word/2010/wordprocessingShape" mc:Ignorable="w14 w15 wp14">
+<w:endnotes xmlns:wpc="http://schemas.microsoft.com/office/word/2010/wordprocessingCanvas" xmlns:cx="http://schemas.microsoft.com/office/drawing/2014/chartex" xmlns:mc="http://schemas.openxmlformats.org/markup-compatibility/2006" xmlns:o="urn:schemas-microsoft-com:office:office" xmlns:r="http://schemas.openxmlformats.org/officeDocument/2006/relationships" xmlns:m="http://schemas.openxmlformats.org/officeDocument/2006/math" xmlns:v="urn:schemas-microsoft-com:vml" xmlns:wp14="http://schemas.microsoft.com/office/word/2010/wordprocessingDrawing" xmlns:wp="http://schemas.openxmlformats.org/drawingml/2006/wordprocessingDrawing" xmlns:w10="urn:schemas-microsoft-com:office:word" xmlns:w="http://schemas.openxmlformats.org/wordprocessingml/2006/main" xmlns:w14="http://schemas.microsoft.com/office/word/2010/wordml" xmlns:w15="http://schemas.microsoft.com/office/word/2012/wordml" xmlns:w16se="http://schemas.microsoft.com/office/word/2015/wordml/symex" xmlns:wpg="http://schemas.microsoft.com/office/word/2010/wordprocessingGroup" xmlns:wpi="http://schemas.microsoft.com/office/word/2010/wordprocessingInk" xmlns:wne="http://schemas.microsoft.com/office/word/2006/wordml" xmlns:wps="http://schemas.microsoft.com/office/word/2010/wordprocessingShape" mc:Ignorable="w14 w15 w16se wp14">
   <w:endnote w:type="separator" w:id="-1">
     <w:p>
       <w:pPr>
@@ -1105,7 +1071,7 @@
 </file>
 
 <file path=word/footer1.xml><?xml version="1.0" encoding="utf-8"?>
-<w:ftr xmlns:wpc="http://schemas.microsoft.com/office/word/2010/wordprocessingCanvas" xmlns:mc="http://schemas.openxmlformats.org/markup-compatibility/2006" xmlns:o="urn:schemas-microsoft-com:office:office" xmlns:r="http://schemas.openxmlformats.org/officeDocument/2006/relationships" xmlns:m="http://schemas.openxmlformats.org/officeDocument/2006/math" xmlns:v="urn:schemas-microsoft-com:vml" xmlns:wp14="http://schemas.microsoft.com/office/word/2010/wordprocessingDrawing" xmlns:wp="http://schemas.openxmlformats.org/drawingml/2006/wordprocessingDrawing" xmlns:w10="urn:schemas-microsoft-com:office:word" xmlns:w="http://schemas.openxmlformats.org/wordprocessingml/2006/main" xmlns:w14="http://schemas.microsoft.com/office/word/2010/wordml" xmlns:w15="http://schemas.microsoft.com/office/word/2012/wordml" xmlns:wpg="http://schemas.microsoft.com/office/word/2010/wordprocessingGroup" xmlns:wpi="http://schemas.microsoft.com/office/word/2010/wordprocessingInk" xmlns:wne="http://schemas.microsoft.com/office/word/2006/wordml" xmlns:wps="http://schemas.microsoft.com/office/word/2010/wordprocessingShape" mc:Ignorable="w14 w15 wp14">
+<w:ftr xmlns:wpc="http://schemas.microsoft.com/office/word/2010/wordprocessingCanvas" xmlns:cx="http://schemas.microsoft.com/office/drawing/2014/chartex" xmlns:mc="http://schemas.openxmlformats.org/markup-compatibility/2006" xmlns:o="urn:schemas-microsoft-com:office:office" xmlns:r="http://schemas.openxmlformats.org/officeDocument/2006/relationships" xmlns:m="http://schemas.openxmlformats.org/officeDocument/2006/math" xmlns:v="urn:schemas-microsoft-com:vml" xmlns:wp14="http://schemas.microsoft.com/office/word/2010/wordprocessingDrawing" xmlns:wp="http://schemas.openxmlformats.org/drawingml/2006/wordprocessingDrawing" xmlns:w10="urn:schemas-microsoft-com:office:word" xmlns:w="http://schemas.openxmlformats.org/wordprocessingml/2006/main" xmlns:w14="http://schemas.microsoft.com/office/word/2010/wordml" xmlns:w15="http://schemas.microsoft.com/office/word/2012/wordml" xmlns:w16se="http://schemas.microsoft.com/office/word/2015/wordml/symex" xmlns:wpg="http://schemas.microsoft.com/office/word/2010/wordprocessingGroup" xmlns:wpi="http://schemas.microsoft.com/office/word/2010/wordprocessingInk" xmlns:wne="http://schemas.microsoft.com/office/word/2006/wordml" xmlns:wps="http://schemas.microsoft.com/office/word/2010/wordprocessingShape" mc:Ignorable="w14 w15 w16se wp14">
   <w:p>
     <w:pPr>
       <w:pStyle w:val="Footer"/>
@@ -1115,7 +1081,7 @@
 </file>
 
 <file path=word/footer2.xml><?xml version="1.0" encoding="utf-8"?>
-<w:ftr xmlns:wpc="http://schemas.microsoft.com/office/word/2010/wordprocessingCanvas" xmlns:mc="http://schemas.openxmlformats.org/markup-compatibility/2006" xmlns:o="urn:schemas-microsoft-com:office:office" xmlns:r="http://schemas.openxmlformats.org/officeDocument/2006/relationships" xmlns:m="http://schemas.openxmlformats.org/officeDocument/2006/math" xmlns:v="urn:schemas-microsoft-com:vml" xmlns:wp14="http://schemas.microsoft.com/office/word/2010/wordprocessingDrawing" xmlns:wp="http://schemas.openxmlformats.org/drawingml/2006/wordprocessingDrawing" xmlns:w10="urn:schemas-microsoft-com:office:word" xmlns:w="http://schemas.openxmlformats.org/wordprocessingml/2006/main" xmlns:w14="http://schemas.microsoft.com/office/word/2010/wordml" xmlns:w15="http://schemas.microsoft.com/office/word/2012/wordml" xmlns:wpg="http://schemas.microsoft.com/office/word/2010/wordprocessingGroup" xmlns:wpi="http://schemas.microsoft.com/office/word/2010/wordprocessingInk" xmlns:wne="http://schemas.microsoft.com/office/word/2006/wordml" xmlns:wps="http://schemas.microsoft.com/office/word/2010/wordprocessingShape" mc:Ignorable="w14 w15 wp14">
+<w:ftr xmlns:wpc="http://schemas.microsoft.com/office/word/2010/wordprocessingCanvas" xmlns:cx="http://schemas.microsoft.com/office/drawing/2014/chartex" xmlns:mc="http://schemas.openxmlformats.org/markup-compatibility/2006" xmlns:o="urn:schemas-microsoft-com:office:office" xmlns:r="http://schemas.openxmlformats.org/officeDocument/2006/relationships" xmlns:m="http://schemas.openxmlformats.org/officeDocument/2006/math" xmlns:v="urn:schemas-microsoft-com:vml" xmlns:wp14="http://schemas.microsoft.com/office/word/2010/wordprocessingDrawing" xmlns:wp="http://schemas.openxmlformats.org/drawingml/2006/wordprocessingDrawing" xmlns:w10="urn:schemas-microsoft-com:office:word" xmlns:w="http://schemas.openxmlformats.org/wordprocessingml/2006/main" xmlns:w14="http://schemas.microsoft.com/office/word/2010/wordml" xmlns:w15="http://schemas.microsoft.com/office/word/2012/wordml" xmlns:w16se="http://schemas.microsoft.com/office/word/2015/wordml/symex" xmlns:wpg="http://schemas.microsoft.com/office/word/2010/wordprocessingGroup" xmlns:wpi="http://schemas.microsoft.com/office/word/2010/wordprocessingInk" xmlns:wne="http://schemas.microsoft.com/office/word/2006/wordml" xmlns:wps="http://schemas.microsoft.com/office/word/2010/wordprocessingShape" mc:Ignorable="w14 w15 w16se wp14">
   <w:p>
     <w:pPr>
       <w:pStyle w:val="Footer"/>
@@ -1210,7 +1176,7 @@
 </file>
 
 <file path=word/footer3.xml><?xml version="1.0" encoding="utf-8"?>
-<w:ftr xmlns:wpc="http://schemas.microsoft.com/office/word/2010/wordprocessingCanvas" xmlns:mc="http://schemas.openxmlformats.org/markup-compatibility/2006" xmlns:o="urn:schemas-microsoft-com:office:office" xmlns:r="http://schemas.openxmlformats.org/officeDocument/2006/relationships" xmlns:m="http://schemas.openxmlformats.org/officeDocument/2006/math" xmlns:v="urn:schemas-microsoft-com:vml" xmlns:wp14="http://schemas.microsoft.com/office/word/2010/wordprocessingDrawing" xmlns:wp="http://schemas.openxmlformats.org/drawingml/2006/wordprocessingDrawing" xmlns:w10="urn:schemas-microsoft-com:office:word" xmlns:w="http://schemas.openxmlformats.org/wordprocessingml/2006/main" xmlns:w14="http://schemas.microsoft.com/office/word/2010/wordml" xmlns:w15="http://schemas.microsoft.com/office/word/2012/wordml" xmlns:wpg="http://schemas.microsoft.com/office/word/2010/wordprocessingGroup" xmlns:wpi="http://schemas.microsoft.com/office/word/2010/wordprocessingInk" xmlns:wne="http://schemas.microsoft.com/office/word/2006/wordml" xmlns:wps="http://schemas.microsoft.com/office/word/2010/wordprocessingShape" mc:Ignorable="w14 w15 wp14">
+<w:ftr xmlns:wpc="http://schemas.microsoft.com/office/word/2010/wordprocessingCanvas" xmlns:cx="http://schemas.microsoft.com/office/drawing/2014/chartex" xmlns:mc="http://schemas.openxmlformats.org/markup-compatibility/2006" xmlns:o="urn:schemas-microsoft-com:office:office" xmlns:r="http://schemas.openxmlformats.org/officeDocument/2006/relationships" xmlns:m="http://schemas.openxmlformats.org/officeDocument/2006/math" xmlns:v="urn:schemas-microsoft-com:vml" xmlns:wp14="http://schemas.microsoft.com/office/word/2010/wordprocessingDrawing" xmlns:wp="http://schemas.openxmlformats.org/drawingml/2006/wordprocessingDrawing" xmlns:w10="urn:schemas-microsoft-com:office:word" xmlns:w="http://schemas.openxmlformats.org/wordprocessingml/2006/main" xmlns:w14="http://schemas.microsoft.com/office/word/2010/wordml" xmlns:w15="http://schemas.microsoft.com/office/word/2012/wordml" xmlns:w16se="http://schemas.microsoft.com/office/word/2015/wordml/symex" xmlns:wpg="http://schemas.microsoft.com/office/word/2010/wordprocessingGroup" xmlns:wpi="http://schemas.microsoft.com/office/word/2010/wordprocessingInk" xmlns:wne="http://schemas.microsoft.com/office/word/2006/wordml" xmlns:wps="http://schemas.microsoft.com/office/word/2010/wordprocessingShape" mc:Ignorable="w14 w15 w16se wp14">
   <w:p>
     <w:pPr>
       <w:pStyle w:val="Footer"/>
@@ -1220,7 +1186,7 @@
 </file>
 
 <file path=word/footnotes.xml><?xml version="1.0" encoding="utf-8"?>
-<w:footnotes xmlns:wpc="http://schemas.microsoft.com/office/word/2010/wordprocessingCanvas" xmlns:mc="http://schemas.openxmlformats.org/markup-compatibility/2006" xmlns:o="urn:schemas-microsoft-com:office:office" xmlns:r="http://schemas.openxmlformats.org/officeDocument/2006/relationships" xmlns:m="http://schemas.openxmlformats.org/officeDocument/2006/math" xmlns:v="urn:schemas-microsoft-com:vml" xmlns:wp14="http://schemas.microsoft.com/office/word/2010/wordprocessingDrawing" xmlns:wp="http://schemas.openxmlformats.org/drawingml/2006/wordprocessingDrawing" xmlns:w10="urn:schemas-microsoft-com:office:word" xmlns:w="http://schemas.openxmlformats.org/wordprocessingml/2006/main" xmlns:w14="http://schemas.microsoft.com/office/word/2010/wordml" xmlns:w15="http://schemas.microsoft.com/office/word/2012/wordml" xmlns:wpg="http://schemas.microsoft.com/office/word/2010/wordprocessingGroup" xmlns:wpi="http://schemas.microsoft.com/office/word/2010/wordprocessingInk" xmlns:wne="http://schemas.microsoft.com/office/word/2006/wordml" xmlns:wps="http://schemas.microsoft.com/office/word/2010/wordprocessingShape" mc:Ignorable="w14 w15 wp14">
+<w:footnotes xmlns:wpc="http://schemas.microsoft.com/office/word/2010/wordprocessingCanvas" xmlns:cx="http://schemas.microsoft.com/office/drawing/2014/chartex" xmlns:mc="http://schemas.openxmlformats.org/markup-compatibility/2006" xmlns:o="urn:schemas-microsoft-com:office:office" xmlns:r="http://schemas.openxmlformats.org/officeDocument/2006/relationships" xmlns:m="http://schemas.openxmlformats.org/officeDocument/2006/math" xmlns:v="urn:schemas-microsoft-com:vml" xmlns:wp14="http://schemas.microsoft.com/office/word/2010/wordprocessingDrawing" xmlns:wp="http://schemas.openxmlformats.org/drawingml/2006/wordprocessingDrawing" xmlns:w10="urn:schemas-microsoft-com:office:word" xmlns:w="http://schemas.openxmlformats.org/wordprocessingml/2006/main" xmlns:w14="http://schemas.microsoft.com/office/word/2010/wordml" xmlns:w15="http://schemas.microsoft.com/office/word/2012/wordml" xmlns:w16se="http://schemas.microsoft.com/office/word/2015/wordml/symex" xmlns:wpg="http://schemas.microsoft.com/office/word/2010/wordprocessingGroup" xmlns:wpi="http://schemas.microsoft.com/office/word/2010/wordprocessingInk" xmlns:wne="http://schemas.microsoft.com/office/word/2006/wordml" xmlns:wps="http://schemas.microsoft.com/office/word/2010/wordprocessingShape" mc:Ignorable="w14 w15 w16se wp14">
   <w:footnote w:type="separator" w:id="-1">
     <w:p>
       <w:pPr>
@@ -1245,7 +1211,7 @@
 </file>
 
 <file path=word/header1.xml><?xml version="1.0" encoding="utf-8"?>
-<w:hdr xmlns:wpc="http://schemas.microsoft.com/office/word/2010/wordprocessingCanvas" xmlns:mc="http://schemas.openxmlformats.org/markup-compatibility/2006" xmlns:o="urn:schemas-microsoft-com:office:office" xmlns:r="http://schemas.openxmlformats.org/officeDocument/2006/relationships" xmlns:m="http://schemas.openxmlformats.org/officeDocument/2006/math" xmlns:v="urn:schemas-microsoft-com:vml" xmlns:wp14="http://schemas.microsoft.com/office/word/2010/wordprocessingDrawing" xmlns:wp="http://schemas.openxmlformats.org/drawingml/2006/wordprocessingDrawing" xmlns:w10="urn:schemas-microsoft-com:office:word" xmlns:w="http://schemas.openxmlformats.org/wordprocessingml/2006/main" xmlns:w14="http://schemas.microsoft.com/office/word/2010/wordml" xmlns:w15="http://schemas.microsoft.com/office/word/2012/wordml" xmlns:wpg="http://schemas.microsoft.com/office/word/2010/wordprocessingGroup" xmlns:wpi="http://schemas.microsoft.com/office/word/2010/wordprocessingInk" xmlns:wne="http://schemas.microsoft.com/office/word/2006/wordml" xmlns:wps="http://schemas.microsoft.com/office/word/2010/wordprocessingShape" mc:Ignorable="w14 w15 wp14">
+<w:hdr xmlns:wpc="http://schemas.microsoft.com/office/word/2010/wordprocessingCanvas" xmlns:cx="http://schemas.microsoft.com/office/drawing/2014/chartex" xmlns:mc="http://schemas.openxmlformats.org/markup-compatibility/2006" xmlns:o="urn:schemas-microsoft-com:office:office" xmlns:r="http://schemas.openxmlformats.org/officeDocument/2006/relationships" xmlns:m="http://schemas.openxmlformats.org/officeDocument/2006/math" xmlns:v="urn:schemas-microsoft-com:vml" xmlns:wp14="http://schemas.microsoft.com/office/word/2010/wordprocessingDrawing" xmlns:wp="http://schemas.openxmlformats.org/drawingml/2006/wordprocessingDrawing" xmlns:w10="urn:schemas-microsoft-com:office:word" xmlns:w="http://schemas.openxmlformats.org/wordprocessingml/2006/main" xmlns:w14="http://schemas.microsoft.com/office/word/2010/wordml" xmlns:w15="http://schemas.microsoft.com/office/word/2012/wordml" xmlns:w16se="http://schemas.microsoft.com/office/word/2015/wordml/symex" xmlns:wpg="http://schemas.microsoft.com/office/word/2010/wordprocessingGroup" xmlns:wpi="http://schemas.microsoft.com/office/word/2010/wordprocessingInk" xmlns:wne="http://schemas.microsoft.com/office/word/2006/wordml" xmlns:wps="http://schemas.microsoft.com/office/word/2010/wordprocessingShape" mc:Ignorable="w14 w15 w16se wp14">
   <w:p>
     <w:pPr>
       <w:pStyle w:val="Header"/>
@@ -1291,7 +1257,7 @@
 </file>
 
 <file path=word/header2.xml><?xml version="1.0" encoding="utf-8"?>
-<w:hdr xmlns:wpc="http://schemas.microsoft.com/office/word/2010/wordprocessingCanvas" xmlns:mc="http://schemas.openxmlformats.org/markup-compatibility/2006" xmlns:o="urn:schemas-microsoft-com:office:office" xmlns:r="http://schemas.openxmlformats.org/officeDocument/2006/relationships" xmlns:m="http://schemas.openxmlformats.org/officeDocument/2006/math" xmlns:v="urn:schemas-microsoft-com:vml" xmlns:wp14="http://schemas.microsoft.com/office/word/2010/wordprocessingDrawing" xmlns:wp="http://schemas.openxmlformats.org/drawingml/2006/wordprocessingDrawing" xmlns:w10="urn:schemas-microsoft-com:office:word" xmlns:w="http://schemas.openxmlformats.org/wordprocessingml/2006/main" xmlns:w14="http://schemas.microsoft.com/office/word/2010/wordml" xmlns:w15="http://schemas.microsoft.com/office/word/2012/wordml" xmlns:wpg="http://schemas.microsoft.com/office/word/2010/wordprocessingGroup" xmlns:wpi="http://schemas.microsoft.com/office/word/2010/wordprocessingInk" xmlns:wne="http://schemas.microsoft.com/office/word/2006/wordml" xmlns:wps="http://schemas.microsoft.com/office/word/2010/wordprocessingShape" mc:Ignorable="w14 w15 wp14">
+<w:hdr xmlns:wpc="http://schemas.microsoft.com/office/word/2010/wordprocessingCanvas" xmlns:cx="http://schemas.microsoft.com/office/drawing/2014/chartex" xmlns:mc="http://schemas.openxmlformats.org/markup-compatibility/2006" xmlns:o="urn:schemas-microsoft-com:office:office" xmlns:r="http://schemas.openxmlformats.org/officeDocument/2006/relationships" xmlns:m="http://schemas.openxmlformats.org/officeDocument/2006/math" xmlns:v="urn:schemas-microsoft-com:vml" xmlns:wp14="http://schemas.microsoft.com/office/word/2010/wordprocessingDrawing" xmlns:wp="http://schemas.openxmlformats.org/drawingml/2006/wordprocessingDrawing" xmlns:w10="urn:schemas-microsoft-com:office:word" xmlns:w="http://schemas.openxmlformats.org/wordprocessingml/2006/main" xmlns:w14="http://schemas.microsoft.com/office/word/2010/wordml" xmlns:w15="http://schemas.microsoft.com/office/word/2012/wordml" xmlns:w16se="http://schemas.microsoft.com/office/word/2015/wordml/symex" xmlns:wpg="http://schemas.microsoft.com/office/word/2010/wordprocessingGroup" xmlns:wpi="http://schemas.microsoft.com/office/word/2010/wordprocessingInk" xmlns:wne="http://schemas.microsoft.com/office/word/2006/wordml" xmlns:wps="http://schemas.microsoft.com/office/word/2010/wordprocessingShape" mc:Ignorable="w14 w15 w16se wp14">
   <w:p>
     <w:pPr>
       <w:pStyle w:val="Header"/>
@@ -1337,7 +1303,7 @@
 </file>
 
 <file path=word/header3.xml><?xml version="1.0" encoding="utf-8"?>
-<w:hdr xmlns:wpc="http://schemas.microsoft.com/office/word/2010/wordprocessingCanvas" xmlns:mc="http://schemas.openxmlformats.org/markup-compatibility/2006" xmlns:o="urn:schemas-microsoft-com:office:office" xmlns:r="http://schemas.openxmlformats.org/officeDocument/2006/relationships" xmlns:m="http://schemas.openxmlformats.org/officeDocument/2006/math" xmlns:v="urn:schemas-microsoft-com:vml" xmlns:wp14="http://schemas.microsoft.com/office/word/2010/wordprocessingDrawing" xmlns:wp="http://schemas.openxmlformats.org/drawingml/2006/wordprocessingDrawing" xmlns:w10="urn:schemas-microsoft-com:office:word" xmlns:w="http://schemas.openxmlformats.org/wordprocessingml/2006/main" xmlns:w14="http://schemas.microsoft.com/office/word/2010/wordml" xmlns:w15="http://schemas.microsoft.com/office/word/2012/wordml" xmlns:wpg="http://schemas.microsoft.com/office/word/2010/wordprocessingGroup" xmlns:wpi="http://schemas.microsoft.com/office/word/2010/wordprocessingInk" xmlns:wne="http://schemas.microsoft.com/office/word/2006/wordml" xmlns:wps="http://schemas.microsoft.com/office/word/2010/wordprocessingShape" mc:Ignorable="w14 w15 wp14">
+<w:hdr xmlns:wpc="http://schemas.microsoft.com/office/word/2010/wordprocessingCanvas" xmlns:cx="http://schemas.microsoft.com/office/drawing/2014/chartex" xmlns:mc="http://schemas.openxmlformats.org/markup-compatibility/2006" xmlns:o="urn:schemas-microsoft-com:office:office" xmlns:r="http://schemas.openxmlformats.org/officeDocument/2006/relationships" xmlns:m="http://schemas.openxmlformats.org/officeDocument/2006/math" xmlns:v="urn:schemas-microsoft-com:vml" xmlns:wp14="http://schemas.microsoft.com/office/word/2010/wordprocessingDrawing" xmlns:wp="http://schemas.openxmlformats.org/drawingml/2006/wordprocessingDrawing" xmlns:w10="urn:schemas-microsoft-com:office:word" xmlns:w="http://schemas.openxmlformats.org/wordprocessingml/2006/main" xmlns:w14="http://schemas.microsoft.com/office/word/2010/wordml" xmlns:w15="http://schemas.microsoft.com/office/word/2012/wordml" xmlns:w16se="http://schemas.microsoft.com/office/word/2015/wordml/symex" xmlns:wpg="http://schemas.microsoft.com/office/word/2010/wordprocessingGroup" xmlns:wpi="http://schemas.microsoft.com/office/word/2010/wordprocessingInk" xmlns:wne="http://schemas.microsoft.com/office/word/2006/wordml" xmlns:wps="http://schemas.microsoft.com/office/word/2010/wordprocessingShape" mc:Ignorable="w14 w15 w16se wp14">
   <w:p>
     <w:pPr>
       <w:pStyle w:val="Header"/>
@@ -1383,8 +1349,8 @@
 </file>
 
 <file path=word/numbering.xml><?xml version="1.0" encoding="utf-8"?>
-<w:numbering xmlns:wpc="http://schemas.microsoft.com/office/word/2010/wordprocessingCanvas" xmlns:mc="http://schemas.openxmlformats.org/markup-compatibility/2006" xmlns:o="urn:schemas-microsoft-com:office:office" xmlns:r="http://schemas.openxmlformats.org/officeDocument/2006/relationships" xmlns:m="http://schemas.openxmlformats.org/officeDocument/2006/math" xmlns:v="urn:schemas-microsoft-com:vml" xmlns:wp14="http://schemas.microsoft.com/office/word/2010/wordprocessingDrawing" xmlns:wp="http://schemas.openxmlformats.org/drawingml/2006/wordprocessingDrawing" xmlns:w10="urn:schemas-microsoft-com:office:word" xmlns:w="http://schemas.openxmlformats.org/wordprocessingml/2006/main" xmlns:w14="http://schemas.microsoft.com/office/word/2010/wordml" xmlns:w15="http://schemas.microsoft.com/office/word/2012/wordml" xmlns:wpg="http://schemas.microsoft.com/office/word/2010/wordprocessingGroup" xmlns:wpi="http://schemas.microsoft.com/office/word/2010/wordprocessingInk" xmlns:wne="http://schemas.microsoft.com/office/word/2006/wordml" xmlns:wps="http://schemas.microsoft.com/office/word/2010/wordprocessingShape" mc:Ignorable="w14 w15 wp14">
-  <w:abstractNum w:abstractNumId="0">
+<w:numbering xmlns:wpc="http://schemas.microsoft.com/office/word/2010/wordprocessingCanvas" xmlns:cx="http://schemas.microsoft.com/office/drawing/2014/chartex" xmlns:mc="http://schemas.openxmlformats.org/markup-compatibility/2006" xmlns:o="urn:schemas-microsoft-com:office:office" xmlns:r="http://schemas.openxmlformats.org/officeDocument/2006/relationships" xmlns:m="http://schemas.openxmlformats.org/officeDocument/2006/math" xmlns:v="urn:schemas-microsoft-com:vml" xmlns:wp14="http://schemas.microsoft.com/office/word/2010/wordprocessingDrawing" xmlns:wp="http://schemas.openxmlformats.org/drawingml/2006/wordprocessingDrawing" xmlns:w10="urn:schemas-microsoft-com:office:word" xmlns:w="http://schemas.openxmlformats.org/wordprocessingml/2006/main" xmlns:w14="http://schemas.microsoft.com/office/word/2010/wordml" xmlns:w15="http://schemas.microsoft.com/office/word/2012/wordml" xmlns:w16se="http://schemas.microsoft.com/office/word/2015/wordml/symex" xmlns:wpg="http://schemas.microsoft.com/office/word/2010/wordprocessingGroup" xmlns:wpi="http://schemas.microsoft.com/office/word/2010/wordprocessingInk" xmlns:wne="http://schemas.microsoft.com/office/word/2006/wordml" xmlns:wps="http://schemas.microsoft.com/office/word/2010/wordprocessingShape" mc:Ignorable="w14 w15 w16se wp14">
+  <w:abstractNum w:abstractNumId="0" w15:restartNumberingAfterBreak="0">
     <w:nsid w:val="01930466"/>
     <w:multiLevelType w:val="hybridMultilevel"/>
     <w:tmpl w:val="CA827636"/>
@@ -1476,7 +1442,7 @@
       </w:pPr>
     </w:lvl>
   </w:abstractNum>
-  <w:abstractNum w:abstractNumId="1">
+  <w:abstractNum w:abstractNumId="1" w15:restartNumberingAfterBreak="0">
     <w:nsid w:val="0B6C6014"/>
     <w:multiLevelType w:val="hybridMultilevel"/>
     <w:tmpl w:val="34CE0B16"/>
@@ -1589,7 +1555,7 @@
       </w:rPr>
     </w:lvl>
   </w:abstractNum>
-  <w:abstractNum w:abstractNumId="2">
+  <w:abstractNum w:abstractNumId="2" w15:restartNumberingAfterBreak="0">
     <w:nsid w:val="13BF2B6D"/>
     <w:multiLevelType w:val="hybridMultilevel"/>
     <w:tmpl w:val="6CB0287C"/>
@@ -1675,7 +1641,7 @@
       </w:pPr>
     </w:lvl>
   </w:abstractNum>
-  <w:abstractNum w:abstractNumId="3">
+  <w:abstractNum w:abstractNumId="3" w15:restartNumberingAfterBreak="0">
     <w:nsid w:val="2FC96053"/>
     <w:multiLevelType w:val="hybridMultilevel"/>
     <w:tmpl w:val="15ACEAF6"/>
@@ -1788,7 +1754,7 @@
       </w:rPr>
     </w:lvl>
   </w:abstractNum>
-  <w:abstractNum w:abstractNumId="4">
+  <w:abstractNum w:abstractNumId="4" w15:restartNumberingAfterBreak="0">
     <w:nsid w:val="30350CB5"/>
     <w:multiLevelType w:val="hybridMultilevel"/>
     <w:tmpl w:val="6374B18C"/>
@@ -1901,7 +1867,7 @@
       </w:rPr>
     </w:lvl>
   </w:abstractNum>
-  <w:abstractNum w:abstractNumId="5">
+  <w:abstractNum w:abstractNumId="5" w15:restartNumberingAfterBreak="0">
     <w:nsid w:val="42C12F6F"/>
     <w:multiLevelType w:val="hybridMultilevel"/>
     <w:tmpl w:val="F6165EF2"/>
@@ -1987,7 +1953,7 @@
       </w:pPr>
     </w:lvl>
   </w:abstractNum>
-  <w:abstractNum w:abstractNumId="6">
+  <w:abstractNum w:abstractNumId="6" w15:restartNumberingAfterBreak="0">
     <w:nsid w:val="5BC26B7C"/>
     <w:multiLevelType w:val="hybridMultilevel"/>
     <w:tmpl w:val="8CCE5F04"/>
@@ -2100,7 +2066,7 @@
       </w:rPr>
     </w:lvl>
   </w:abstractNum>
-  <w:abstractNum w:abstractNumId="7">
+  <w:abstractNum w:abstractNumId="7" w15:restartNumberingAfterBreak="0">
     <w:nsid w:val="78CC749B"/>
     <w:multiLevelType w:val="hybridMultilevel"/>
     <w:tmpl w:val="4008CA5C"/>
@@ -2241,7 +2207,7 @@
 </file>
 
 <file path=word/styles.xml><?xml version="1.0" encoding="utf-8"?>
-<w:styles xmlns:mc="http://schemas.openxmlformats.org/markup-compatibility/2006" xmlns:r="http://schemas.openxmlformats.org/officeDocument/2006/relationships" xmlns:w="http://schemas.openxmlformats.org/wordprocessingml/2006/main" xmlns:w14="http://schemas.microsoft.com/office/word/2010/wordml" xmlns:w15="http://schemas.microsoft.com/office/word/2012/wordml" mc:Ignorable="w14 w15">
+<w:styles xmlns:mc="http://schemas.openxmlformats.org/markup-compatibility/2006" xmlns:r="http://schemas.openxmlformats.org/officeDocument/2006/relationships" xmlns:w="http://schemas.openxmlformats.org/wordprocessingml/2006/main" xmlns:w14="http://schemas.microsoft.com/office/word/2010/wordml" xmlns:w15="http://schemas.microsoft.com/office/word/2012/wordml" xmlns:w16se="http://schemas.microsoft.com/office/word/2015/wordml/symex" mc:Ignorable="w14 w15 w16se">
   <w:docDefaults>
     <w:rPrDefault>
       <w:rPr>

--- a/Python/Day 3 (While Loop).docx
+++ b/Python/Day 3 (While Loop).docx
@@ -1,6 +1,6 @@
 
 <file path=word/document.xml><?xml version="1.0" encoding="utf-8"?>
-<w:document xmlns:wpc="http://schemas.microsoft.com/office/word/2010/wordprocessingCanvas" xmlns:cx="http://schemas.microsoft.com/office/drawing/2014/chartex" xmlns:mc="http://schemas.openxmlformats.org/markup-compatibility/2006" xmlns:o="urn:schemas-microsoft-com:office:office" xmlns:r="http://schemas.openxmlformats.org/officeDocument/2006/relationships" xmlns:m="http://schemas.openxmlformats.org/officeDocument/2006/math" xmlns:v="urn:schemas-microsoft-com:vml" xmlns:wp14="http://schemas.microsoft.com/office/word/2010/wordprocessingDrawing" xmlns:wp="http://schemas.openxmlformats.org/drawingml/2006/wordprocessingDrawing" xmlns:w10="urn:schemas-microsoft-com:office:word" xmlns:w="http://schemas.openxmlformats.org/wordprocessingml/2006/main" xmlns:w14="http://schemas.microsoft.com/office/word/2010/wordml" xmlns:w15="http://schemas.microsoft.com/office/word/2012/wordml" xmlns:w16se="http://schemas.microsoft.com/office/word/2015/wordml/symex" xmlns:wpg="http://schemas.microsoft.com/office/word/2010/wordprocessingGroup" xmlns:wpi="http://schemas.microsoft.com/office/word/2010/wordprocessingInk" xmlns:wne="http://schemas.microsoft.com/office/word/2006/wordml" xmlns:wps="http://schemas.microsoft.com/office/word/2010/wordprocessingShape" mc:Ignorable="w14 w15 w16se wp14">
+<w:document xmlns:wpc="http://schemas.microsoft.com/office/word/2010/wordprocessingCanvas" xmlns:mc="http://schemas.openxmlformats.org/markup-compatibility/2006" xmlns:o="urn:schemas-microsoft-com:office:office" xmlns:r="http://schemas.openxmlformats.org/officeDocument/2006/relationships" xmlns:m="http://schemas.openxmlformats.org/officeDocument/2006/math" xmlns:v="urn:schemas-microsoft-com:vml" xmlns:wp14="http://schemas.microsoft.com/office/word/2010/wordprocessingDrawing" xmlns:wp="http://schemas.openxmlformats.org/drawingml/2006/wordprocessingDrawing" xmlns:w10="urn:schemas-microsoft-com:office:word" xmlns:w="http://schemas.openxmlformats.org/wordprocessingml/2006/main" xmlns:w14="http://schemas.microsoft.com/office/word/2010/wordml" xmlns:w15="http://schemas.microsoft.com/office/word/2012/wordml" xmlns:wpg="http://schemas.microsoft.com/office/word/2010/wordprocessingGroup" xmlns:wpi="http://schemas.microsoft.com/office/word/2010/wordprocessingInk" xmlns:wne="http://schemas.microsoft.com/office/word/2006/wordml" xmlns:wps="http://schemas.microsoft.com/office/word/2010/wordprocessingShape" mc:Ignorable="w14 w15 wp14">
   <w:body>
     <w:p>
       <w:pPr>
@@ -168,7 +168,7 @@
           <v:shape id="_x0000_i1025" type="#_x0000_t75" style="width:450.75pt;height:68.25pt" o:ole="">
             <v:imagedata r:id="rId7" o:title=""/>
           </v:shape>
-          <o:OLEObject Type="Embed" ProgID="Word.OpenDocumentText.12" ShapeID="_x0000_i1025" DrawAspect="Content" ObjectID="_1677068322" r:id="rId8"/>
+          <o:OLEObject Type="Embed" ProgID="Word.OpenDocumentText.12" ShapeID="_x0000_i1025" DrawAspect="Content" ObjectID="_1677311940" r:id="rId8"/>
         </w:object>
       </w:r>
     </w:p>
@@ -216,7 +216,7 @@
           <v:shape id="_x0000_i1026" type="#_x0000_t75" style="width:442.5pt;height:297.75pt" o:ole="">
             <v:imagedata r:id="rId9" o:title=""/>
           </v:shape>
-          <o:OLEObject Type="Embed" ProgID="Word.OpenDocumentText.12" ShapeID="_x0000_i1026" DrawAspect="Content" ObjectID="_1677068323" r:id="rId10"/>
+          <o:OLEObject Type="Embed" ProgID="Word.OpenDocumentText.12" ShapeID="_x0000_i1026" DrawAspect="Content" ObjectID="_1677311941" r:id="rId10"/>
         </w:object>
       </w:r>
     </w:p>
@@ -305,7 +305,7 @@
           <v:shape id="_x0000_i1027" type="#_x0000_t75" style="width:451.5pt;height:303.75pt" o:ole="">
             <v:imagedata r:id="rId11" o:title=""/>
           </v:shape>
-          <o:OLEObject Type="Embed" ProgID="Word.OpenDocumentText.12" ShapeID="_x0000_i1027" DrawAspect="Content" ObjectID="_1677068324" r:id="rId12"/>
+          <o:OLEObject Type="Embed" ProgID="Word.OpenDocumentText.12" ShapeID="_x0000_i1027" DrawAspect="Content" ObjectID="_1677311942" r:id="rId12"/>
         </w:object>
       </w:r>
     </w:p>
@@ -391,7 +391,7 @@
           <v:shape id="_x0000_i1028" type="#_x0000_t75" style="width:451.5pt;height:243.75pt" o:ole="">
             <v:imagedata r:id="rId13" o:title=""/>
           </v:shape>
-          <o:OLEObject Type="Embed" ProgID="Word.OpenDocumentText.12" ShapeID="_x0000_i1028" DrawAspect="Content" ObjectID="_1677068325" r:id="rId14"/>
+          <o:OLEObject Type="Embed" ProgID="Word.OpenDocumentText.12" ShapeID="_x0000_i1028" DrawAspect="Content" ObjectID="_1677311943" r:id="rId14"/>
         </w:object>
       </w:r>
       <w:r>
@@ -469,7 +469,7 @@
           <v:shape id="_x0000_i1029" type="#_x0000_t75" style="width:442.5pt;height:312pt" o:ole="">
             <v:imagedata r:id="rId15" o:title=""/>
           </v:shape>
-          <o:OLEObject Type="Embed" ProgID="Word.OpenDocumentText.12" ShapeID="_x0000_i1029" DrawAspect="Content" ObjectID="_1677068326" r:id="rId16"/>
+          <o:OLEObject Type="Embed" ProgID="Word.OpenDocumentText.12" ShapeID="_x0000_i1029" DrawAspect="Content" ObjectID="_1677311944" r:id="rId16"/>
         </w:object>
       </w:r>
     </w:p>
@@ -518,7 +518,7 @@
           <v:shape id="_x0000_i1030" type="#_x0000_t75" style="width:450.75pt;height:214.5pt" o:ole="">
             <v:imagedata r:id="rId17" o:title=""/>
           </v:shape>
-          <o:OLEObject Type="Embed" ProgID="Word.OpenDocumentText.12" ShapeID="_x0000_i1030" DrawAspect="Content" ObjectID="_1677068327" r:id="rId18"/>
+          <o:OLEObject Type="Embed" ProgID="Word.OpenDocumentText.12" ShapeID="_x0000_i1030" DrawAspect="Content" ObjectID="_1677311945" r:id="rId18"/>
         </w:object>
       </w:r>
     </w:p>
@@ -661,7 +661,7 @@
           <v:shape id="_x0000_i1031" type="#_x0000_t75" style="width:450.75pt;height:75pt" o:ole="">
             <v:imagedata r:id="rId19" o:title=""/>
           </v:shape>
-          <o:OLEObject Type="Embed" ProgID="Word.OpenDocumentText.12" ShapeID="_x0000_i1031" DrawAspect="Content" ObjectID="_1677068328" r:id="rId20"/>
+          <o:OLEObject Type="Embed" ProgID="Word.OpenDocumentText.12" ShapeID="_x0000_i1031" DrawAspect="Content" ObjectID="_1677311946" r:id="rId20"/>
         </w:object>
       </w:r>
     </w:p>
@@ -706,7 +706,7 @@
           <v:shape id="_x0000_i1032" type="#_x0000_t75" style="width:450.75pt;height:214.5pt" o:ole="">
             <v:imagedata r:id="rId21" o:title=""/>
           </v:shape>
-          <o:OLEObject Type="Embed" ProgID="Word.OpenDocumentText.12" ShapeID="_x0000_i1032" DrawAspect="Content" ObjectID="_1677068329" r:id="rId22"/>
+          <o:OLEObject Type="Embed" ProgID="Word.OpenDocumentText.12" ShapeID="_x0000_i1032" DrawAspect="Content" ObjectID="_1677311947" r:id="rId22"/>
         </w:object>
       </w:r>
     </w:p>
@@ -730,8 +730,6 @@
         </w:rPr>
         <w:t>Questions</w:t>
       </w:r>
-      <w:bookmarkStart w:id="8" w:name="_GoBack"/>
-      <w:bookmarkEnd w:id="8"/>
     </w:p>
     <w:p>
       <w:pPr>
@@ -890,7 +888,17 @@
           <w:szCs w:val="36"/>
           <w:lang w:val="en-US"/>
         </w:rPr>
-        <w:t xml:space="preserve">entered by User </w:t>
+        <w:t>entered by U</w:t>
+      </w:r>
+      <w:bookmarkStart w:id="8" w:name="_GoBack"/>
+      <w:bookmarkEnd w:id="8"/>
+      <w:r>
+        <w:rPr>
+          <w:sz w:val="24"/>
+          <w:szCs w:val="36"/>
+          <w:lang w:val="en-US"/>
+        </w:rPr>
+        <w:t xml:space="preserve">ser </w:t>
       </w:r>
       <w:r>
         <w:rPr>
@@ -1046,7 +1054,7 @@
 </file>
 
 <file path=word/endnotes.xml><?xml version="1.0" encoding="utf-8"?>
-<w:endnotes xmlns:wpc="http://schemas.microsoft.com/office/word/2010/wordprocessingCanvas" xmlns:cx="http://schemas.microsoft.com/office/drawing/2014/chartex" xmlns:mc="http://schemas.openxmlformats.org/markup-compatibility/2006" xmlns:o="urn:schemas-microsoft-com:office:office" xmlns:r="http://schemas.openxmlformats.org/officeDocument/2006/relationships" xmlns:m="http://schemas.openxmlformats.org/officeDocument/2006/math" xmlns:v="urn:schemas-microsoft-com:vml" xmlns:wp14="http://schemas.microsoft.com/office/word/2010/wordprocessingDrawing" xmlns:wp="http://schemas.openxmlformats.org/drawingml/2006/wordprocessingDrawing" xmlns:w10="urn:schemas-microsoft-com:office:word" xmlns:w="http://schemas.openxmlformats.org/wordprocessingml/2006/main" xmlns:w14="http://schemas.microsoft.com/office/word/2010/wordml" xmlns:w15="http://schemas.microsoft.com/office/word/2012/wordml" xmlns:w16se="http://schemas.microsoft.com/office/word/2015/wordml/symex" xmlns:wpg="http://schemas.microsoft.com/office/word/2010/wordprocessingGroup" xmlns:wpi="http://schemas.microsoft.com/office/word/2010/wordprocessingInk" xmlns:wne="http://schemas.microsoft.com/office/word/2006/wordml" xmlns:wps="http://schemas.microsoft.com/office/word/2010/wordprocessingShape" mc:Ignorable="w14 w15 w16se wp14">
+<w:endnotes xmlns:wpc="http://schemas.microsoft.com/office/word/2010/wordprocessingCanvas" xmlns:mc="http://schemas.openxmlformats.org/markup-compatibility/2006" xmlns:o="urn:schemas-microsoft-com:office:office" xmlns:r="http://schemas.openxmlformats.org/officeDocument/2006/relationships" xmlns:m="http://schemas.openxmlformats.org/officeDocument/2006/math" xmlns:v="urn:schemas-microsoft-com:vml" xmlns:wp14="http://schemas.microsoft.com/office/word/2010/wordprocessingDrawing" xmlns:wp="http://schemas.openxmlformats.org/drawingml/2006/wordprocessingDrawing" xmlns:w10="urn:schemas-microsoft-com:office:word" xmlns:w="http://schemas.openxmlformats.org/wordprocessingml/2006/main" xmlns:w14="http://schemas.microsoft.com/office/word/2010/wordml" xmlns:w15="http://schemas.microsoft.com/office/word/2012/wordml" xmlns:wpg="http://schemas.microsoft.com/office/word/2010/wordprocessingGroup" xmlns:wpi="http://schemas.microsoft.com/office/word/2010/wordprocessingInk" xmlns:wne="http://schemas.microsoft.com/office/word/2006/wordml" xmlns:wps="http://schemas.microsoft.com/office/word/2010/wordprocessingShape" mc:Ignorable="w14 w15 wp14">
   <w:endnote w:type="separator" w:id="-1">
     <w:p>
       <w:pPr>
@@ -1071,7 +1079,7 @@
 </file>
 
 <file path=word/footer1.xml><?xml version="1.0" encoding="utf-8"?>
-<w:ftr xmlns:wpc="http://schemas.microsoft.com/office/word/2010/wordprocessingCanvas" xmlns:cx="http://schemas.microsoft.com/office/drawing/2014/chartex" xmlns:mc="http://schemas.openxmlformats.org/markup-compatibility/2006" xmlns:o="urn:schemas-microsoft-com:office:office" xmlns:r="http://schemas.openxmlformats.org/officeDocument/2006/relationships" xmlns:m="http://schemas.openxmlformats.org/officeDocument/2006/math" xmlns:v="urn:schemas-microsoft-com:vml" xmlns:wp14="http://schemas.microsoft.com/office/word/2010/wordprocessingDrawing" xmlns:wp="http://schemas.openxmlformats.org/drawingml/2006/wordprocessingDrawing" xmlns:w10="urn:schemas-microsoft-com:office:word" xmlns:w="http://schemas.openxmlformats.org/wordprocessingml/2006/main" xmlns:w14="http://schemas.microsoft.com/office/word/2010/wordml" xmlns:w15="http://schemas.microsoft.com/office/word/2012/wordml" xmlns:w16se="http://schemas.microsoft.com/office/word/2015/wordml/symex" xmlns:wpg="http://schemas.microsoft.com/office/word/2010/wordprocessingGroup" xmlns:wpi="http://schemas.microsoft.com/office/word/2010/wordprocessingInk" xmlns:wne="http://schemas.microsoft.com/office/word/2006/wordml" xmlns:wps="http://schemas.microsoft.com/office/word/2010/wordprocessingShape" mc:Ignorable="w14 w15 w16se wp14">
+<w:ftr xmlns:wpc="http://schemas.microsoft.com/office/word/2010/wordprocessingCanvas" xmlns:mc="http://schemas.openxmlformats.org/markup-compatibility/2006" xmlns:o="urn:schemas-microsoft-com:office:office" xmlns:r="http://schemas.openxmlformats.org/officeDocument/2006/relationships" xmlns:m="http://schemas.openxmlformats.org/officeDocument/2006/math" xmlns:v="urn:schemas-microsoft-com:vml" xmlns:wp14="http://schemas.microsoft.com/office/word/2010/wordprocessingDrawing" xmlns:wp="http://schemas.openxmlformats.org/drawingml/2006/wordprocessingDrawing" xmlns:w10="urn:schemas-microsoft-com:office:word" xmlns:w="http://schemas.openxmlformats.org/wordprocessingml/2006/main" xmlns:w14="http://schemas.microsoft.com/office/word/2010/wordml" xmlns:w15="http://schemas.microsoft.com/office/word/2012/wordml" xmlns:wpg="http://schemas.microsoft.com/office/word/2010/wordprocessingGroup" xmlns:wpi="http://schemas.microsoft.com/office/word/2010/wordprocessingInk" xmlns:wne="http://schemas.microsoft.com/office/word/2006/wordml" xmlns:wps="http://schemas.microsoft.com/office/word/2010/wordprocessingShape" mc:Ignorable="w14 w15 wp14">
   <w:p>
     <w:pPr>
       <w:pStyle w:val="Footer"/>
@@ -1081,7 +1089,7 @@
 </file>
 
 <file path=word/footer2.xml><?xml version="1.0" encoding="utf-8"?>
-<w:ftr xmlns:wpc="http://schemas.microsoft.com/office/word/2010/wordprocessingCanvas" xmlns:cx="http://schemas.microsoft.com/office/drawing/2014/chartex" xmlns:mc="http://schemas.openxmlformats.org/markup-compatibility/2006" xmlns:o="urn:schemas-microsoft-com:office:office" xmlns:r="http://schemas.openxmlformats.org/officeDocument/2006/relationships" xmlns:m="http://schemas.openxmlformats.org/officeDocument/2006/math" xmlns:v="urn:schemas-microsoft-com:vml" xmlns:wp14="http://schemas.microsoft.com/office/word/2010/wordprocessingDrawing" xmlns:wp="http://schemas.openxmlformats.org/drawingml/2006/wordprocessingDrawing" xmlns:w10="urn:schemas-microsoft-com:office:word" xmlns:w="http://schemas.openxmlformats.org/wordprocessingml/2006/main" xmlns:w14="http://schemas.microsoft.com/office/word/2010/wordml" xmlns:w15="http://schemas.microsoft.com/office/word/2012/wordml" xmlns:w16se="http://schemas.microsoft.com/office/word/2015/wordml/symex" xmlns:wpg="http://schemas.microsoft.com/office/word/2010/wordprocessingGroup" xmlns:wpi="http://schemas.microsoft.com/office/word/2010/wordprocessingInk" xmlns:wne="http://schemas.microsoft.com/office/word/2006/wordml" xmlns:wps="http://schemas.microsoft.com/office/word/2010/wordprocessingShape" mc:Ignorable="w14 w15 w16se wp14">
+<w:ftr xmlns:wpc="http://schemas.microsoft.com/office/word/2010/wordprocessingCanvas" xmlns:mc="http://schemas.openxmlformats.org/markup-compatibility/2006" xmlns:o="urn:schemas-microsoft-com:office:office" xmlns:r="http://schemas.openxmlformats.org/officeDocument/2006/relationships" xmlns:m="http://schemas.openxmlformats.org/officeDocument/2006/math" xmlns:v="urn:schemas-microsoft-com:vml" xmlns:wp14="http://schemas.microsoft.com/office/word/2010/wordprocessingDrawing" xmlns:wp="http://schemas.openxmlformats.org/drawingml/2006/wordprocessingDrawing" xmlns:w10="urn:schemas-microsoft-com:office:word" xmlns:w="http://schemas.openxmlformats.org/wordprocessingml/2006/main" xmlns:w14="http://schemas.microsoft.com/office/word/2010/wordml" xmlns:w15="http://schemas.microsoft.com/office/word/2012/wordml" xmlns:wpg="http://schemas.microsoft.com/office/word/2010/wordprocessingGroup" xmlns:wpi="http://schemas.microsoft.com/office/word/2010/wordprocessingInk" xmlns:wne="http://schemas.microsoft.com/office/word/2006/wordml" xmlns:wps="http://schemas.microsoft.com/office/word/2010/wordprocessingShape" mc:Ignorable="w14 w15 wp14">
   <w:p>
     <w:pPr>
       <w:pStyle w:val="Footer"/>
@@ -1176,7 +1184,7 @@
 </file>
 
 <file path=word/footer3.xml><?xml version="1.0" encoding="utf-8"?>
-<w:ftr xmlns:wpc="http://schemas.microsoft.com/office/word/2010/wordprocessingCanvas" xmlns:cx="http://schemas.microsoft.com/office/drawing/2014/chartex" xmlns:mc="http://schemas.openxmlformats.org/markup-compatibility/2006" xmlns:o="urn:schemas-microsoft-com:office:office" xmlns:r="http://schemas.openxmlformats.org/officeDocument/2006/relationships" xmlns:m="http://schemas.openxmlformats.org/officeDocument/2006/math" xmlns:v="urn:schemas-microsoft-com:vml" xmlns:wp14="http://schemas.microsoft.com/office/word/2010/wordprocessingDrawing" xmlns:wp="http://schemas.openxmlformats.org/drawingml/2006/wordprocessingDrawing" xmlns:w10="urn:schemas-microsoft-com:office:word" xmlns:w="http://schemas.openxmlformats.org/wordprocessingml/2006/main" xmlns:w14="http://schemas.microsoft.com/office/word/2010/wordml" xmlns:w15="http://schemas.microsoft.com/office/word/2012/wordml" xmlns:w16se="http://schemas.microsoft.com/office/word/2015/wordml/symex" xmlns:wpg="http://schemas.microsoft.com/office/word/2010/wordprocessingGroup" xmlns:wpi="http://schemas.microsoft.com/office/word/2010/wordprocessingInk" xmlns:wne="http://schemas.microsoft.com/office/word/2006/wordml" xmlns:wps="http://schemas.microsoft.com/office/word/2010/wordprocessingShape" mc:Ignorable="w14 w15 w16se wp14">
+<w:ftr xmlns:wpc="http://schemas.microsoft.com/office/word/2010/wordprocessingCanvas" xmlns:mc="http://schemas.openxmlformats.org/markup-compatibility/2006" xmlns:o="urn:schemas-microsoft-com:office:office" xmlns:r="http://schemas.openxmlformats.org/officeDocument/2006/relationships" xmlns:m="http://schemas.openxmlformats.org/officeDocument/2006/math" xmlns:v="urn:schemas-microsoft-com:vml" xmlns:wp14="http://schemas.microsoft.com/office/word/2010/wordprocessingDrawing" xmlns:wp="http://schemas.openxmlformats.org/drawingml/2006/wordprocessingDrawing" xmlns:w10="urn:schemas-microsoft-com:office:word" xmlns:w="http://schemas.openxmlformats.org/wordprocessingml/2006/main" xmlns:w14="http://schemas.microsoft.com/office/word/2010/wordml" xmlns:w15="http://schemas.microsoft.com/office/word/2012/wordml" xmlns:wpg="http://schemas.microsoft.com/office/word/2010/wordprocessingGroup" xmlns:wpi="http://schemas.microsoft.com/office/word/2010/wordprocessingInk" xmlns:wne="http://schemas.microsoft.com/office/word/2006/wordml" xmlns:wps="http://schemas.microsoft.com/office/word/2010/wordprocessingShape" mc:Ignorable="w14 w15 wp14">
   <w:p>
     <w:pPr>
       <w:pStyle w:val="Footer"/>
@@ -1186,7 +1194,7 @@
 </file>
 
 <file path=word/footnotes.xml><?xml version="1.0" encoding="utf-8"?>
-<w:footnotes xmlns:wpc="http://schemas.microsoft.com/office/word/2010/wordprocessingCanvas" xmlns:cx="http://schemas.microsoft.com/office/drawing/2014/chartex" xmlns:mc="http://schemas.openxmlformats.org/markup-compatibility/2006" xmlns:o="urn:schemas-microsoft-com:office:office" xmlns:r="http://schemas.openxmlformats.org/officeDocument/2006/relationships" xmlns:m="http://schemas.openxmlformats.org/officeDocument/2006/math" xmlns:v="urn:schemas-microsoft-com:vml" xmlns:wp14="http://schemas.microsoft.com/office/word/2010/wordprocessingDrawing" xmlns:wp="http://schemas.openxmlformats.org/drawingml/2006/wordprocessingDrawing" xmlns:w10="urn:schemas-microsoft-com:office:word" xmlns:w="http://schemas.openxmlformats.org/wordprocessingml/2006/main" xmlns:w14="http://schemas.microsoft.com/office/word/2010/wordml" xmlns:w15="http://schemas.microsoft.com/office/word/2012/wordml" xmlns:w16se="http://schemas.microsoft.com/office/word/2015/wordml/symex" xmlns:wpg="http://schemas.microsoft.com/office/word/2010/wordprocessingGroup" xmlns:wpi="http://schemas.microsoft.com/office/word/2010/wordprocessingInk" xmlns:wne="http://schemas.microsoft.com/office/word/2006/wordml" xmlns:wps="http://schemas.microsoft.com/office/word/2010/wordprocessingShape" mc:Ignorable="w14 w15 w16se wp14">
+<w:footnotes xmlns:wpc="http://schemas.microsoft.com/office/word/2010/wordprocessingCanvas" xmlns:mc="http://schemas.openxmlformats.org/markup-compatibility/2006" xmlns:o="urn:schemas-microsoft-com:office:office" xmlns:r="http://schemas.openxmlformats.org/officeDocument/2006/relationships" xmlns:m="http://schemas.openxmlformats.org/officeDocument/2006/math" xmlns:v="urn:schemas-microsoft-com:vml" xmlns:wp14="http://schemas.microsoft.com/office/word/2010/wordprocessingDrawing" xmlns:wp="http://schemas.openxmlformats.org/drawingml/2006/wordprocessingDrawing" xmlns:w10="urn:schemas-microsoft-com:office:word" xmlns:w="http://schemas.openxmlformats.org/wordprocessingml/2006/main" xmlns:w14="http://schemas.microsoft.com/office/word/2010/wordml" xmlns:w15="http://schemas.microsoft.com/office/word/2012/wordml" xmlns:wpg="http://schemas.microsoft.com/office/word/2010/wordprocessingGroup" xmlns:wpi="http://schemas.microsoft.com/office/word/2010/wordprocessingInk" xmlns:wne="http://schemas.microsoft.com/office/word/2006/wordml" xmlns:wps="http://schemas.microsoft.com/office/word/2010/wordprocessingShape" mc:Ignorable="w14 w15 wp14">
   <w:footnote w:type="separator" w:id="-1">
     <w:p>
       <w:pPr>
@@ -1211,7 +1219,7 @@
 </file>
 
 <file path=word/header1.xml><?xml version="1.0" encoding="utf-8"?>
-<w:hdr xmlns:wpc="http://schemas.microsoft.com/office/word/2010/wordprocessingCanvas" xmlns:cx="http://schemas.microsoft.com/office/drawing/2014/chartex" xmlns:mc="http://schemas.openxmlformats.org/markup-compatibility/2006" xmlns:o="urn:schemas-microsoft-com:office:office" xmlns:r="http://schemas.openxmlformats.org/officeDocument/2006/relationships" xmlns:m="http://schemas.openxmlformats.org/officeDocument/2006/math" xmlns:v="urn:schemas-microsoft-com:vml" xmlns:wp14="http://schemas.microsoft.com/office/word/2010/wordprocessingDrawing" xmlns:wp="http://schemas.openxmlformats.org/drawingml/2006/wordprocessingDrawing" xmlns:w10="urn:schemas-microsoft-com:office:word" xmlns:w="http://schemas.openxmlformats.org/wordprocessingml/2006/main" xmlns:w14="http://schemas.microsoft.com/office/word/2010/wordml" xmlns:w15="http://schemas.microsoft.com/office/word/2012/wordml" xmlns:w16se="http://schemas.microsoft.com/office/word/2015/wordml/symex" xmlns:wpg="http://schemas.microsoft.com/office/word/2010/wordprocessingGroup" xmlns:wpi="http://schemas.microsoft.com/office/word/2010/wordprocessingInk" xmlns:wne="http://schemas.microsoft.com/office/word/2006/wordml" xmlns:wps="http://schemas.microsoft.com/office/word/2010/wordprocessingShape" mc:Ignorable="w14 w15 w16se wp14">
+<w:hdr xmlns:wpc="http://schemas.microsoft.com/office/word/2010/wordprocessingCanvas" xmlns:mc="http://schemas.openxmlformats.org/markup-compatibility/2006" xmlns:o="urn:schemas-microsoft-com:office:office" xmlns:r="http://schemas.openxmlformats.org/officeDocument/2006/relationships" xmlns:m="http://schemas.openxmlformats.org/officeDocument/2006/math" xmlns:v="urn:schemas-microsoft-com:vml" xmlns:wp14="http://schemas.microsoft.com/office/word/2010/wordprocessingDrawing" xmlns:wp="http://schemas.openxmlformats.org/drawingml/2006/wordprocessingDrawing" xmlns:w10="urn:schemas-microsoft-com:office:word" xmlns:w="http://schemas.openxmlformats.org/wordprocessingml/2006/main" xmlns:w14="http://schemas.microsoft.com/office/word/2010/wordml" xmlns:w15="http://schemas.microsoft.com/office/word/2012/wordml" xmlns:wpg="http://schemas.microsoft.com/office/word/2010/wordprocessingGroup" xmlns:wpi="http://schemas.microsoft.com/office/word/2010/wordprocessingInk" xmlns:wne="http://schemas.microsoft.com/office/word/2006/wordml" xmlns:wps="http://schemas.microsoft.com/office/word/2010/wordprocessingShape" mc:Ignorable="w14 w15 wp14">
   <w:p>
     <w:pPr>
       <w:pStyle w:val="Header"/>
@@ -1257,7 +1265,7 @@
 </file>
 
 <file path=word/header2.xml><?xml version="1.0" encoding="utf-8"?>
-<w:hdr xmlns:wpc="http://schemas.microsoft.com/office/word/2010/wordprocessingCanvas" xmlns:cx="http://schemas.microsoft.com/office/drawing/2014/chartex" xmlns:mc="http://schemas.openxmlformats.org/markup-compatibility/2006" xmlns:o="urn:schemas-microsoft-com:office:office" xmlns:r="http://schemas.openxmlformats.org/officeDocument/2006/relationships" xmlns:m="http://schemas.openxmlformats.org/officeDocument/2006/math" xmlns:v="urn:schemas-microsoft-com:vml" xmlns:wp14="http://schemas.microsoft.com/office/word/2010/wordprocessingDrawing" xmlns:wp="http://schemas.openxmlformats.org/drawingml/2006/wordprocessingDrawing" xmlns:w10="urn:schemas-microsoft-com:office:word" xmlns:w="http://schemas.openxmlformats.org/wordprocessingml/2006/main" xmlns:w14="http://schemas.microsoft.com/office/word/2010/wordml" xmlns:w15="http://schemas.microsoft.com/office/word/2012/wordml" xmlns:w16se="http://schemas.microsoft.com/office/word/2015/wordml/symex" xmlns:wpg="http://schemas.microsoft.com/office/word/2010/wordprocessingGroup" xmlns:wpi="http://schemas.microsoft.com/office/word/2010/wordprocessingInk" xmlns:wne="http://schemas.microsoft.com/office/word/2006/wordml" xmlns:wps="http://schemas.microsoft.com/office/word/2010/wordprocessingShape" mc:Ignorable="w14 w15 w16se wp14">
+<w:hdr xmlns:wpc="http://schemas.microsoft.com/office/word/2010/wordprocessingCanvas" xmlns:mc="http://schemas.openxmlformats.org/markup-compatibility/2006" xmlns:o="urn:schemas-microsoft-com:office:office" xmlns:r="http://schemas.openxmlformats.org/officeDocument/2006/relationships" xmlns:m="http://schemas.openxmlformats.org/officeDocument/2006/math" xmlns:v="urn:schemas-microsoft-com:vml" xmlns:wp14="http://schemas.microsoft.com/office/word/2010/wordprocessingDrawing" xmlns:wp="http://schemas.openxmlformats.org/drawingml/2006/wordprocessingDrawing" xmlns:w10="urn:schemas-microsoft-com:office:word" xmlns:w="http://schemas.openxmlformats.org/wordprocessingml/2006/main" xmlns:w14="http://schemas.microsoft.com/office/word/2010/wordml" xmlns:w15="http://schemas.microsoft.com/office/word/2012/wordml" xmlns:wpg="http://schemas.microsoft.com/office/word/2010/wordprocessingGroup" xmlns:wpi="http://schemas.microsoft.com/office/word/2010/wordprocessingInk" xmlns:wne="http://schemas.microsoft.com/office/word/2006/wordml" xmlns:wps="http://schemas.microsoft.com/office/word/2010/wordprocessingShape" mc:Ignorable="w14 w15 wp14">
   <w:p>
     <w:pPr>
       <w:pStyle w:val="Header"/>
@@ -1303,7 +1311,7 @@
 </file>
 
 <file path=word/header3.xml><?xml version="1.0" encoding="utf-8"?>
-<w:hdr xmlns:wpc="http://schemas.microsoft.com/office/word/2010/wordprocessingCanvas" xmlns:cx="http://schemas.microsoft.com/office/drawing/2014/chartex" xmlns:mc="http://schemas.openxmlformats.org/markup-compatibility/2006" xmlns:o="urn:schemas-microsoft-com:office:office" xmlns:r="http://schemas.openxmlformats.org/officeDocument/2006/relationships" xmlns:m="http://schemas.openxmlformats.org/officeDocument/2006/math" xmlns:v="urn:schemas-microsoft-com:vml" xmlns:wp14="http://schemas.microsoft.com/office/word/2010/wordprocessingDrawing" xmlns:wp="http://schemas.openxmlformats.org/drawingml/2006/wordprocessingDrawing" xmlns:w10="urn:schemas-microsoft-com:office:word" xmlns:w="http://schemas.openxmlformats.org/wordprocessingml/2006/main" xmlns:w14="http://schemas.microsoft.com/office/word/2010/wordml" xmlns:w15="http://schemas.microsoft.com/office/word/2012/wordml" xmlns:w16se="http://schemas.microsoft.com/office/word/2015/wordml/symex" xmlns:wpg="http://schemas.microsoft.com/office/word/2010/wordprocessingGroup" xmlns:wpi="http://schemas.microsoft.com/office/word/2010/wordprocessingInk" xmlns:wne="http://schemas.microsoft.com/office/word/2006/wordml" xmlns:wps="http://schemas.microsoft.com/office/word/2010/wordprocessingShape" mc:Ignorable="w14 w15 w16se wp14">
+<w:hdr xmlns:wpc="http://schemas.microsoft.com/office/word/2010/wordprocessingCanvas" xmlns:mc="http://schemas.openxmlformats.org/markup-compatibility/2006" xmlns:o="urn:schemas-microsoft-com:office:office" xmlns:r="http://schemas.openxmlformats.org/officeDocument/2006/relationships" xmlns:m="http://schemas.openxmlformats.org/officeDocument/2006/math" xmlns:v="urn:schemas-microsoft-com:vml" xmlns:wp14="http://schemas.microsoft.com/office/word/2010/wordprocessingDrawing" xmlns:wp="http://schemas.openxmlformats.org/drawingml/2006/wordprocessingDrawing" xmlns:w10="urn:schemas-microsoft-com:office:word" xmlns:w="http://schemas.openxmlformats.org/wordprocessingml/2006/main" xmlns:w14="http://schemas.microsoft.com/office/word/2010/wordml" xmlns:w15="http://schemas.microsoft.com/office/word/2012/wordml" xmlns:wpg="http://schemas.microsoft.com/office/word/2010/wordprocessingGroup" xmlns:wpi="http://schemas.microsoft.com/office/word/2010/wordprocessingInk" xmlns:wne="http://schemas.microsoft.com/office/word/2006/wordml" xmlns:wps="http://schemas.microsoft.com/office/word/2010/wordprocessingShape" mc:Ignorable="w14 w15 wp14">
   <w:p>
     <w:pPr>
       <w:pStyle w:val="Header"/>
@@ -1349,8 +1357,8 @@
 </file>
 
 <file path=word/numbering.xml><?xml version="1.0" encoding="utf-8"?>
-<w:numbering xmlns:wpc="http://schemas.microsoft.com/office/word/2010/wordprocessingCanvas" xmlns:cx="http://schemas.microsoft.com/office/drawing/2014/chartex" xmlns:mc="http://schemas.openxmlformats.org/markup-compatibility/2006" xmlns:o="urn:schemas-microsoft-com:office:office" xmlns:r="http://schemas.openxmlformats.org/officeDocument/2006/relationships" xmlns:m="http://schemas.openxmlformats.org/officeDocument/2006/math" xmlns:v="urn:schemas-microsoft-com:vml" xmlns:wp14="http://schemas.microsoft.com/office/word/2010/wordprocessingDrawing" xmlns:wp="http://schemas.openxmlformats.org/drawingml/2006/wordprocessingDrawing" xmlns:w10="urn:schemas-microsoft-com:office:word" xmlns:w="http://schemas.openxmlformats.org/wordprocessingml/2006/main" xmlns:w14="http://schemas.microsoft.com/office/word/2010/wordml" xmlns:w15="http://schemas.microsoft.com/office/word/2012/wordml" xmlns:w16se="http://schemas.microsoft.com/office/word/2015/wordml/symex" xmlns:wpg="http://schemas.microsoft.com/office/word/2010/wordprocessingGroup" xmlns:wpi="http://schemas.microsoft.com/office/word/2010/wordprocessingInk" xmlns:wne="http://schemas.microsoft.com/office/word/2006/wordml" xmlns:wps="http://schemas.microsoft.com/office/word/2010/wordprocessingShape" mc:Ignorable="w14 w15 w16se wp14">
-  <w:abstractNum w:abstractNumId="0" w15:restartNumberingAfterBreak="0">
+<w:numbering xmlns:wpc="http://schemas.microsoft.com/office/word/2010/wordprocessingCanvas" xmlns:mc="http://schemas.openxmlformats.org/markup-compatibility/2006" xmlns:o="urn:schemas-microsoft-com:office:office" xmlns:r="http://schemas.openxmlformats.org/officeDocument/2006/relationships" xmlns:m="http://schemas.openxmlformats.org/officeDocument/2006/math" xmlns:v="urn:schemas-microsoft-com:vml" xmlns:wp14="http://schemas.microsoft.com/office/word/2010/wordprocessingDrawing" xmlns:wp="http://schemas.openxmlformats.org/drawingml/2006/wordprocessingDrawing" xmlns:w10="urn:schemas-microsoft-com:office:word" xmlns:w="http://schemas.openxmlformats.org/wordprocessingml/2006/main" xmlns:w14="http://schemas.microsoft.com/office/word/2010/wordml" xmlns:w15="http://schemas.microsoft.com/office/word/2012/wordml" xmlns:wpg="http://schemas.microsoft.com/office/word/2010/wordprocessingGroup" xmlns:wpi="http://schemas.microsoft.com/office/word/2010/wordprocessingInk" xmlns:wne="http://schemas.microsoft.com/office/word/2006/wordml" xmlns:wps="http://schemas.microsoft.com/office/word/2010/wordprocessingShape" mc:Ignorable="w14 w15 wp14">
+  <w:abstractNum w:abstractNumId="0">
     <w:nsid w:val="01930466"/>
     <w:multiLevelType w:val="hybridMultilevel"/>
     <w:tmpl w:val="CA827636"/>
@@ -1442,7 +1450,7 @@
       </w:pPr>
     </w:lvl>
   </w:abstractNum>
-  <w:abstractNum w:abstractNumId="1" w15:restartNumberingAfterBreak="0">
+  <w:abstractNum w:abstractNumId="1">
     <w:nsid w:val="0B6C6014"/>
     <w:multiLevelType w:val="hybridMultilevel"/>
     <w:tmpl w:val="34CE0B16"/>
@@ -1555,7 +1563,7 @@
       </w:rPr>
     </w:lvl>
   </w:abstractNum>
-  <w:abstractNum w:abstractNumId="2" w15:restartNumberingAfterBreak="0">
+  <w:abstractNum w:abstractNumId="2">
     <w:nsid w:val="13BF2B6D"/>
     <w:multiLevelType w:val="hybridMultilevel"/>
     <w:tmpl w:val="6CB0287C"/>
@@ -1641,7 +1649,7 @@
       </w:pPr>
     </w:lvl>
   </w:abstractNum>
-  <w:abstractNum w:abstractNumId="3" w15:restartNumberingAfterBreak="0">
+  <w:abstractNum w:abstractNumId="3">
     <w:nsid w:val="2FC96053"/>
     <w:multiLevelType w:val="hybridMultilevel"/>
     <w:tmpl w:val="15ACEAF6"/>
@@ -1754,7 +1762,7 @@
       </w:rPr>
     </w:lvl>
   </w:abstractNum>
-  <w:abstractNum w:abstractNumId="4" w15:restartNumberingAfterBreak="0">
+  <w:abstractNum w:abstractNumId="4">
     <w:nsid w:val="30350CB5"/>
     <w:multiLevelType w:val="hybridMultilevel"/>
     <w:tmpl w:val="6374B18C"/>
@@ -1867,7 +1875,7 @@
       </w:rPr>
     </w:lvl>
   </w:abstractNum>
-  <w:abstractNum w:abstractNumId="5" w15:restartNumberingAfterBreak="0">
+  <w:abstractNum w:abstractNumId="5">
     <w:nsid w:val="42C12F6F"/>
     <w:multiLevelType w:val="hybridMultilevel"/>
     <w:tmpl w:val="F6165EF2"/>
@@ -1953,7 +1961,7 @@
       </w:pPr>
     </w:lvl>
   </w:abstractNum>
-  <w:abstractNum w:abstractNumId="6" w15:restartNumberingAfterBreak="0">
+  <w:abstractNum w:abstractNumId="6">
     <w:nsid w:val="5BC26B7C"/>
     <w:multiLevelType w:val="hybridMultilevel"/>
     <w:tmpl w:val="8CCE5F04"/>
@@ -2066,7 +2074,7 @@
       </w:rPr>
     </w:lvl>
   </w:abstractNum>
-  <w:abstractNum w:abstractNumId="7" w15:restartNumberingAfterBreak="0">
+  <w:abstractNum w:abstractNumId="7">
     <w:nsid w:val="78CC749B"/>
     <w:multiLevelType w:val="hybridMultilevel"/>
     <w:tmpl w:val="4008CA5C"/>
@@ -2207,7 +2215,7 @@
 </file>
 
 <file path=word/styles.xml><?xml version="1.0" encoding="utf-8"?>
-<w:styles xmlns:mc="http://schemas.openxmlformats.org/markup-compatibility/2006" xmlns:r="http://schemas.openxmlformats.org/officeDocument/2006/relationships" xmlns:w="http://schemas.openxmlformats.org/wordprocessingml/2006/main" xmlns:w14="http://schemas.microsoft.com/office/word/2010/wordml" xmlns:w15="http://schemas.microsoft.com/office/word/2012/wordml" xmlns:w16se="http://schemas.microsoft.com/office/word/2015/wordml/symex" mc:Ignorable="w14 w15 w16se">
+<w:styles xmlns:mc="http://schemas.openxmlformats.org/markup-compatibility/2006" xmlns:r="http://schemas.openxmlformats.org/officeDocument/2006/relationships" xmlns:w="http://schemas.openxmlformats.org/wordprocessingml/2006/main" xmlns:w14="http://schemas.microsoft.com/office/word/2010/wordml" xmlns:w15="http://schemas.microsoft.com/office/word/2012/wordml" mc:Ignorable="w14 w15">
   <w:docDefaults>
     <w:rPrDefault>
       <w:rPr>
